--- a/Documentation/FacultyUseCaseRequirements.docx
+++ b/Documentation/FacultyUseCaseRequirements.docx
@@ -1,6 +1,6 @@
 
 <file path=word/document.xml><?xml version="1.0" encoding="utf-8"?>
-<w:document xmlns:wpc="http://schemas.microsoft.com/office/word/2010/wordprocessingCanvas" xmlns:cx="http://schemas.microsoft.com/office/drawing/2014/chartex" xmlns:cx1="http://schemas.microsoft.com/office/drawing/2015/9/8/chartex" xmlns:mc="http://schemas.openxmlformats.org/markup-compatibility/2006" xmlns:o="urn:schemas-microsoft-com:office:office" xmlns:r="http://schemas.openxmlformats.org/officeDocument/2006/relationships" xmlns:m="http://schemas.openxmlformats.org/officeDocument/2006/math" xmlns:v="urn:schemas-microsoft-com:vml" xmlns:wp14="http://schemas.microsoft.com/office/word/2010/wordprocessingDrawing" xmlns:wp="http://schemas.openxmlformats.org/drawingml/2006/wordprocessingDrawing" xmlns:w10="urn:schemas-microsoft-com:office:word" xmlns:w="http://schemas.openxmlformats.org/wordprocessingml/2006/main" xmlns:w14="http://schemas.microsoft.com/office/word/2010/wordml" xmlns:w15="http://schemas.microsoft.com/office/word/2012/wordml" xmlns:w16se="http://schemas.microsoft.com/office/word/2015/wordml/symex" xmlns:wpg="http://schemas.microsoft.com/office/word/2010/wordprocessingGroup" xmlns:wpi="http://schemas.microsoft.com/office/word/2010/wordprocessingInk" xmlns:wne="http://schemas.microsoft.com/office/word/2006/wordml" xmlns:wps="http://schemas.microsoft.com/office/word/2010/wordprocessingShape" mc:Ignorable="w14 w15 w16se wp14">
+<w:document xmlns:wpc="http://schemas.microsoft.com/office/word/2010/wordprocessingCanvas" xmlns:cx="http://schemas.microsoft.com/office/drawing/2014/chartex" xmlns:cx1="http://schemas.microsoft.com/office/drawing/2015/9/8/chartex" xmlns:cx2="http://schemas.microsoft.com/office/drawing/2015/10/21/chartex" xmlns:cx3="http://schemas.microsoft.com/office/drawing/2016/5/9/chartex" xmlns:cx4="http://schemas.microsoft.com/office/drawing/2016/5/10/chartex" xmlns:cx5="http://schemas.microsoft.com/office/drawing/2016/5/11/chartex" xmlns:cx6="http://schemas.microsoft.com/office/drawing/2016/5/12/chartex" xmlns:cx7="http://schemas.microsoft.com/office/drawing/2016/5/13/chartex" xmlns:cx8="http://schemas.microsoft.com/office/drawing/2016/5/14/chartex" xmlns:mc="http://schemas.openxmlformats.org/markup-compatibility/2006" xmlns:aink="http://schemas.microsoft.com/office/drawing/2016/ink" xmlns:am3d="http://schemas.microsoft.com/office/drawing/2017/model3d" xmlns:o="urn:schemas-microsoft-com:office:office" xmlns:r="http://schemas.openxmlformats.org/officeDocument/2006/relationships" xmlns:m="http://schemas.openxmlformats.org/officeDocument/2006/math" xmlns:v="urn:schemas-microsoft-com:vml" xmlns:wp14="http://schemas.microsoft.com/office/word/2010/wordprocessingDrawing" xmlns:wp="http://schemas.openxmlformats.org/drawingml/2006/wordprocessingDrawing" xmlns:w10="urn:schemas-microsoft-com:office:word" xmlns:w="http://schemas.openxmlformats.org/wordprocessingml/2006/main" xmlns:w14="http://schemas.microsoft.com/office/word/2010/wordml" xmlns:w15="http://schemas.microsoft.com/office/word/2012/wordml" xmlns:w16cid="http://schemas.microsoft.com/office/word/2016/wordml/cid" xmlns:w16se="http://schemas.microsoft.com/office/word/2015/wordml/symex" xmlns:wpg="http://schemas.microsoft.com/office/word/2010/wordprocessingGroup" xmlns:wpi="http://schemas.microsoft.com/office/word/2010/wordprocessingInk" xmlns:wne="http://schemas.microsoft.com/office/word/2006/wordml" xmlns:wps="http://schemas.microsoft.com/office/word/2010/wordprocessingShape" mc:Ignorable="w14 w15 w16se w16cid wp14">
   <w:body>
     <w:p>
       <w:r>
@@ -118,13 +118,31 @@
                 <w:sz w:val="22"/>
               </w:rPr>
             </w:pPr>
-            <w:r>
-              <w:rPr>
-                <w:color w:val="auto"/>
-                <w:sz w:val="22"/>
-              </w:rPr>
-              <w:t>ESOF 486</w:t>
-            </w:r>
+            <w:proofErr w:type="spellStart"/>
+            <w:r>
+              <w:rPr>
+                <w:color w:val="auto"/>
+                <w:sz w:val="22"/>
+              </w:rPr>
+              <w:t>AbdulRahman</w:t>
+            </w:r>
+            <w:proofErr w:type="spellEnd"/>
+            <w:r>
+              <w:rPr>
+                <w:color w:val="auto"/>
+                <w:sz w:val="22"/>
+              </w:rPr>
+              <w:t xml:space="preserve"> </w:t>
+            </w:r>
+            <w:proofErr w:type="spellStart"/>
+            <w:r>
+              <w:rPr>
+                <w:color w:val="auto"/>
+                <w:sz w:val="22"/>
+              </w:rPr>
+              <w:t>Alduraiweesh</w:t>
+            </w:r>
+            <w:proofErr w:type="spellEnd"/>
           </w:p>
         </w:tc>
         <w:tc>
@@ -179,8 +197,17 @@
                 <w:color w:val="auto"/>
                 <w:sz w:val="22"/>
               </w:rPr>
-              <w:t xml:space="preserve"> Alduraiweesh</w:t>
-            </w:r>
+              <w:t xml:space="preserve"> </w:t>
+            </w:r>
+            <w:proofErr w:type="spellStart"/>
+            <w:r>
+              <w:rPr>
+                <w:color w:val="auto"/>
+                <w:sz w:val="22"/>
+              </w:rPr>
+              <w:t>Alduraiweesh</w:t>
+            </w:r>
+            <w:proofErr w:type="spellEnd"/>
           </w:p>
         </w:tc>
       </w:tr>
@@ -507,37 +534,6 @@
                 <w:color w:val="auto"/>
                 <w:sz w:val="22"/>
               </w:rPr>
-              <w:t xml:space="preserve">Faculty member is logged into </w:t>
-            </w:r>
-            <w:r>
-              <w:rPr>
-                <w:color w:val="auto"/>
-                <w:sz w:val="22"/>
-              </w:rPr>
-              <w:t>Stout</w:t>
-            </w:r>
-          </w:p>
-          <w:p>
-            <w:pPr>
-              <w:numPr>
-                <w:ilvl w:val="0"/>
-                <w:numId w:val="1"/>
-              </w:numPr>
-              <w:overflowPunct/>
-              <w:autoSpaceDE/>
-              <w:autoSpaceDN/>
-              <w:adjustRightInd/>
-              <w:textAlignment w:val="auto"/>
-              <w:rPr>
-                <w:color w:val="auto"/>
-                <w:sz w:val="22"/>
-              </w:rPr>
-            </w:pPr>
-            <w:r>
-              <w:rPr>
-                <w:color w:val="auto"/>
-                <w:sz w:val="22"/>
-              </w:rPr>
               <w:t>Faculty member is within a course offering which (s)he is teaching and has created a metric for the offering by entering a description of the metric, its maximum number of points and at least one outcome which it measures</w:t>
             </w:r>
           </w:p>
@@ -682,7 +678,7 @@
               <w:pStyle w:val="ListParagraph"/>
               <w:numPr>
                 <w:ilvl w:val="0"/>
-                <w:numId w:val="22"/>
+                <w:numId w:val="24"/>
               </w:numPr>
               <w:overflowPunct/>
               <w:autoSpaceDE/>
@@ -702,6 +698,33 @@
                 <w:sz w:val="22"/>
               </w:rPr>
               <w:t>Enter a single score.</w:t>
+            </w:r>
+          </w:p>
+          <w:p>
+            <w:pPr>
+              <w:overflowPunct/>
+              <w:autoSpaceDE/>
+              <w:autoSpaceDN/>
+              <w:adjustRightInd/>
+              <w:textAlignment w:val="auto"/>
+              <w:rPr>
+                <w:color w:val="auto"/>
+                <w:sz w:val="22"/>
+              </w:rPr>
+            </w:pPr>
+            <w:r>
+              <w:rPr>
+                <w:color w:val="auto"/>
+                <w:sz w:val="22"/>
+              </w:rPr>
+              <w:t xml:space="preserve">             4.1 </w:t>
+            </w:r>
+            <w:r>
+              <w:rPr>
+                <w:color w:val="auto"/>
+                <w:sz w:val="22"/>
+              </w:rPr>
+              <w:t xml:space="preserve">Faculty member inputs the number of points a student earned on the metric. </w:t>
             </w:r>
           </w:p>
           <w:p>
@@ -709,7 +732,7 @@
               <w:pStyle w:val="ListParagraph"/>
               <w:numPr>
                 <w:ilvl w:val="1"/>
-                <w:numId w:val="22"/>
+                <w:numId w:val="25"/>
               </w:numPr>
               <w:overflowPunct/>
               <w:autoSpaceDE/>
@@ -726,7 +749,7 @@
                 <w:color w:val="auto"/>
                 <w:sz w:val="22"/>
               </w:rPr>
-              <w:t xml:space="preserve">Faculty member inputs the number of points a student earned on the metric. </w:t>
+              <w:t xml:space="preserve">Faculty indicates “save” </w:t>
             </w:r>
           </w:p>
           <w:p>
@@ -734,7 +757,7 @@
               <w:pStyle w:val="ListParagraph"/>
               <w:numPr>
                 <w:ilvl w:val="1"/>
-                <w:numId w:val="22"/>
+                <w:numId w:val="25"/>
               </w:numPr>
               <w:overflowPunct/>
               <w:autoSpaceDE/>
@@ -751,7 +774,7 @@
                 <w:color w:val="auto"/>
                 <w:sz w:val="22"/>
               </w:rPr>
-              <w:t xml:space="preserve">Faculty indicates “save” </w:t>
+              <w:t>The percentage(s) for the score(s) have been updated</w:t>
             </w:r>
           </w:p>
           <w:p>
@@ -759,7 +782,7 @@
               <w:pStyle w:val="ListParagraph"/>
               <w:numPr>
                 <w:ilvl w:val="1"/>
-                <w:numId w:val="22"/>
+                <w:numId w:val="25"/>
               </w:numPr>
               <w:overflowPunct/>
               <w:autoSpaceDE/>
@@ -776,32 +799,278 @@
                 <w:color w:val="auto"/>
                 <w:sz w:val="22"/>
               </w:rPr>
-              <w:t>The percentage(s) for the score(s) have been updated</w:t>
-            </w:r>
-          </w:p>
-          <w:p>
-            <w:pPr>
-              <w:pStyle w:val="ListParagraph"/>
-              <w:numPr>
-                <w:ilvl w:val="1"/>
-                <w:numId w:val="22"/>
-              </w:numPr>
+              <w:t>A message informing the user that the scores were saved is displayed</w:t>
+            </w:r>
+          </w:p>
+        </w:tc>
+      </w:tr>
+      <w:tr>
+        <w:tc>
+          <w:tcPr>
+            <w:tcW w:w="2628" w:type="dxa"/>
+          </w:tcPr>
+          <w:p>
+            <w:pPr>
+              <w:overflowPunct/>
+              <w:autoSpaceDE/>
+              <w:jc w:val="right"/>
+              <w:textAlignment w:val="auto"/>
+              <w:rPr>
+                <w:color w:val="auto"/>
+                <w:sz w:val="22"/>
+              </w:rPr>
+            </w:pPr>
+            <w:r>
+              <w:rPr>
+                <w:color w:val="auto"/>
+                <w:sz w:val="22"/>
+              </w:rPr>
+              <w:t>Alternative Flows:</w:t>
+            </w:r>
+          </w:p>
+        </w:tc>
+        <w:tc>
+          <w:tcPr>
+            <w:tcW w:w="6228" w:type="dxa"/>
+          </w:tcPr>
+          <w:p>
+            <w:pPr>
+              <w:overflowPunct/>
+              <w:autoSpaceDE/>
+              <w:textAlignment w:val="auto"/>
+              <w:rPr>
+                <w:b/>
+                <w:color w:val="auto"/>
+                <w:sz w:val="22"/>
+              </w:rPr>
+            </w:pPr>
+            <w:proofErr w:type="gramStart"/>
+            <w:r>
+              <w:rPr>
+                <w:b/>
+                <w:color w:val="auto"/>
+                <w:sz w:val="22"/>
+              </w:rPr>
+              <w:t>5.0</w:t>
+            </w:r>
+            <w:r>
+              <w:rPr>
+                <w:b/>
+                <w:color w:val="auto"/>
+                <w:sz w:val="22"/>
+              </w:rPr>
+              <w:t xml:space="preserve">  Faculty</w:t>
+            </w:r>
+            <w:proofErr w:type="gramEnd"/>
+            <w:r>
+              <w:rPr>
+                <w:b/>
+                <w:color w:val="auto"/>
+                <w:sz w:val="22"/>
+              </w:rPr>
+              <w:t xml:space="preserve"> member enters multi</w:t>
+            </w:r>
+            <w:r>
+              <w:rPr>
+                <w:b/>
+                <w:color w:val="auto"/>
+                <w:sz w:val="22"/>
+              </w:rPr>
+              <w:t xml:space="preserve">ple scores (branch before step </w:t>
+            </w:r>
+            <w:r>
+              <w:rPr>
+                <w:b/>
+                <w:color w:val="auto"/>
+                <w:sz w:val="22"/>
+              </w:rPr>
+              <w:t>)</w:t>
+            </w:r>
+          </w:p>
+          <w:p>
+            <w:pPr>
               <w:overflowPunct/>
               <w:autoSpaceDE/>
               <w:autoSpaceDN/>
               <w:adjustRightInd/>
-              <w:textAlignment w:val="auto"/>
-              <w:rPr>
-                <w:color w:val="auto"/>
-                <w:sz w:val="22"/>
-              </w:rPr>
-            </w:pPr>
-            <w:r>
-              <w:rPr>
-                <w:color w:val="auto"/>
-                <w:sz w:val="22"/>
-              </w:rPr>
-              <w:t>A message informing the user that the scores were saved is displayed</w:t>
+              <w:ind w:left="750"/>
+              <w:contextualSpacing/>
+              <w:textAlignment w:val="auto"/>
+              <w:rPr>
+                <w:color w:val="auto"/>
+                <w:sz w:val="22"/>
+              </w:rPr>
+            </w:pPr>
+            <w:r>
+              <w:rPr>
+                <w:color w:val="auto"/>
+                <w:sz w:val="22"/>
+              </w:rPr>
+              <w:t xml:space="preserve">5.0a </w:t>
+            </w:r>
+            <w:r>
+              <w:rPr>
+                <w:color w:val="auto"/>
+                <w:sz w:val="22"/>
+              </w:rPr>
+              <w:t xml:space="preserve">Faculty member has a list of </w:t>
+            </w:r>
+            <w:proofErr w:type="gramStart"/>
+            <w:r>
+              <w:rPr>
+                <w:color w:val="auto"/>
+                <w:sz w:val="22"/>
+              </w:rPr>
+              <w:t>newline</w:t>
+            </w:r>
+            <w:proofErr w:type="gramEnd"/>
+            <w:r>
+              <w:rPr>
+                <w:color w:val="auto"/>
+                <w:sz w:val="22"/>
+              </w:rPr>
+              <w:t xml:space="preserve"> separated values in the clipboard</w:t>
+            </w:r>
+          </w:p>
+          <w:p>
+            <w:pPr>
+              <w:overflowPunct/>
+              <w:autoSpaceDE/>
+              <w:autoSpaceDN/>
+              <w:adjustRightInd/>
+              <w:ind w:left="750"/>
+              <w:textAlignment w:val="auto"/>
+              <w:rPr>
+                <w:color w:val="auto"/>
+                <w:sz w:val="22"/>
+              </w:rPr>
+            </w:pPr>
+            <w:r>
+              <w:rPr>
+                <w:color w:val="auto"/>
+                <w:sz w:val="22"/>
+              </w:rPr>
+              <w:t xml:space="preserve">5.0b </w:t>
+            </w:r>
+            <w:r>
+              <w:rPr>
+                <w:color w:val="auto"/>
+                <w:sz w:val="22"/>
+              </w:rPr>
+              <w:t>Faculty member inputs these scores (return to step 2)</w:t>
+            </w:r>
+          </w:p>
+          <w:p>
+            <w:pPr>
+              <w:overflowPunct/>
+              <w:autoSpaceDE/>
+              <w:textAlignment w:val="auto"/>
+              <w:rPr>
+                <w:color w:val="auto"/>
+                <w:sz w:val="22"/>
+              </w:rPr>
+            </w:pPr>
+          </w:p>
+          <w:p>
+            <w:pPr>
+              <w:overflowPunct/>
+              <w:autoSpaceDE/>
+              <w:textAlignment w:val="auto"/>
+              <w:rPr>
+                <w:b/>
+                <w:color w:val="auto"/>
+                <w:sz w:val="22"/>
+              </w:rPr>
+            </w:pPr>
+            <w:r>
+              <w:rPr>
+                <w:b/>
+                <w:color w:val="auto"/>
+                <w:sz w:val="22"/>
+              </w:rPr>
+              <w:t>5.1</w:t>
+            </w:r>
+            <w:r>
+              <w:rPr>
+                <w:b/>
+                <w:color w:val="auto"/>
+                <w:sz w:val="22"/>
+              </w:rPr>
+              <w:t xml:space="preserve"> User indicates “reset” to undo recent edits (branch after step 1)</w:t>
+            </w:r>
+          </w:p>
+          <w:p>
+            <w:pPr>
+              <w:overflowPunct/>
+              <w:autoSpaceDE/>
+              <w:autoSpaceDN/>
+              <w:adjustRightInd/>
+              <w:ind w:left="750"/>
+              <w:contextualSpacing/>
+              <w:textAlignment w:val="auto"/>
+              <w:rPr>
+                <w:color w:val="auto"/>
+                <w:sz w:val="22"/>
+              </w:rPr>
+            </w:pPr>
+            <w:r>
+              <w:rPr>
+                <w:color w:val="auto"/>
+                <w:sz w:val="22"/>
+              </w:rPr>
+              <w:t xml:space="preserve">5.1a </w:t>
+            </w:r>
+            <w:r>
+              <w:rPr>
+                <w:color w:val="auto"/>
+                <w:sz w:val="22"/>
+              </w:rPr>
+              <w:t>User indicates “reset”</w:t>
+            </w:r>
+          </w:p>
+          <w:p>
+            <w:pPr>
+              <w:overflowPunct/>
+              <w:autoSpaceDE/>
+              <w:autoSpaceDN/>
+              <w:adjustRightInd/>
+              <w:ind w:left="750"/>
+              <w:contextualSpacing/>
+              <w:textAlignment w:val="auto"/>
+              <w:rPr>
+                <w:color w:val="auto"/>
+                <w:sz w:val="22"/>
+              </w:rPr>
+            </w:pPr>
+            <w:r>
+              <w:rPr>
+                <w:color w:val="auto"/>
+                <w:sz w:val="22"/>
+              </w:rPr>
+              <w:t xml:space="preserve">5.1b </w:t>
+            </w:r>
+            <w:r>
+              <w:rPr>
+                <w:color w:val="auto"/>
+                <w:sz w:val="22"/>
+              </w:rPr>
+              <w:t xml:space="preserve">Entered information is set back to previous </w:t>
+            </w:r>
+            <w:proofErr w:type="gramStart"/>
+            <w:r>
+              <w:rPr>
+                <w:color w:val="auto"/>
+                <w:sz w:val="22"/>
+              </w:rPr>
+              <w:t>values  (</w:t>
+            </w:r>
+            <w:proofErr w:type="gramEnd"/>
+            <w:r>
+              <w:rPr>
+                <w:color w:val="auto"/>
+                <w:sz w:val="22"/>
+              </w:rPr>
+              <w:t>return to step 1)</w:t>
             </w:r>
           </w:p>
         </w:tc>
@@ -827,7 +1096,7 @@
                 <w:color w:val="auto"/>
                 <w:sz w:val="22"/>
               </w:rPr>
-              <w:t>Alternative Flows:</w:t>
+              <w:t>Exceptions:</w:t>
             </w:r>
           </w:p>
         </w:tc>
@@ -852,189 +1121,23 @@
                 <w:color w:val="auto"/>
                 <w:sz w:val="22"/>
               </w:rPr>
-              <w:t>1.1  Faculty member enters multiple scores (branch before step 1)</w:t>
-            </w:r>
-          </w:p>
-          <w:p>
-            <w:pPr>
-              <w:numPr>
-                <w:ilvl w:val="0"/>
-                <w:numId w:val="5"/>
-              </w:numPr>
-              <w:overflowPunct/>
-              <w:autoSpaceDE/>
-              <w:autoSpaceDN/>
-              <w:adjustRightInd/>
-              <w:contextualSpacing/>
-              <w:textAlignment w:val="auto"/>
-              <w:rPr>
-                <w:color w:val="auto"/>
-                <w:sz w:val="22"/>
-              </w:rPr>
-            </w:pPr>
-            <w:r>
-              <w:rPr>
-                <w:color w:val="auto"/>
-                <w:sz w:val="22"/>
-              </w:rPr>
-              <w:t>Faculty member has a list of newline separated values in the clipboard</w:t>
-            </w:r>
-          </w:p>
-          <w:p>
-            <w:pPr>
-              <w:numPr>
-                <w:ilvl w:val="0"/>
-                <w:numId w:val="5"/>
-              </w:numPr>
-              <w:overflowPunct/>
-              <w:autoSpaceDE/>
-              <w:autoSpaceDN/>
-              <w:adjustRightInd/>
-              <w:contextualSpacing/>
-              <w:textAlignment w:val="auto"/>
-              <w:rPr>
-                <w:color w:val="auto"/>
-                <w:sz w:val="22"/>
-              </w:rPr>
-            </w:pPr>
-            <w:r>
-              <w:rPr>
-                <w:color w:val="auto"/>
-                <w:sz w:val="22"/>
-              </w:rPr>
-              <w:t>Faculty member inputs these scores (return to step 2)</w:t>
-            </w:r>
-          </w:p>
-          <w:p>
-            <w:pPr>
-              <w:overflowPunct/>
-              <w:autoSpaceDE/>
-              <w:textAlignment w:val="auto"/>
-              <w:rPr>
-                <w:color w:val="auto"/>
-                <w:sz w:val="22"/>
-              </w:rPr>
-            </w:pPr>
-          </w:p>
-          <w:p>
-            <w:pPr>
-              <w:overflowPunct/>
-              <w:autoSpaceDE/>
-              <w:textAlignment w:val="auto"/>
+              <w:t>1.0.E.1 Illegal score is entered (</w:t>
+            </w:r>
+            <w:r>
               <w:rPr>
                 <w:b/>
                 <w:color w:val="auto"/>
                 <w:sz w:val="22"/>
               </w:rPr>
-            </w:pPr>
+              <w:t xml:space="preserve">branch </w:t>
+            </w:r>
             <w:r>
               <w:rPr>
                 <w:b/>
                 <w:color w:val="auto"/>
                 <w:sz w:val="22"/>
               </w:rPr>
-              <w:t>1.2 User indicates “reset” to undo recent edits (branch after step 1)</w:t>
-            </w:r>
-          </w:p>
-          <w:p>
-            <w:pPr>
-              <w:numPr>
-                <w:ilvl w:val="0"/>
-                <w:numId w:val="8"/>
-              </w:numPr>
-              <w:overflowPunct/>
-              <w:autoSpaceDE/>
-              <w:autoSpaceDN/>
-              <w:adjustRightInd/>
-              <w:contextualSpacing/>
-              <w:textAlignment w:val="auto"/>
-              <w:rPr>
-                <w:color w:val="auto"/>
-                <w:sz w:val="22"/>
-              </w:rPr>
-            </w:pPr>
-            <w:r>
-              <w:rPr>
-                <w:color w:val="auto"/>
-                <w:sz w:val="22"/>
-              </w:rPr>
-              <w:t>User indicates “reset”</w:t>
-            </w:r>
-          </w:p>
-          <w:p>
-            <w:pPr>
-              <w:numPr>
-                <w:ilvl w:val="0"/>
-                <w:numId w:val="8"/>
-              </w:numPr>
-              <w:overflowPunct/>
-              <w:autoSpaceDE/>
-              <w:autoSpaceDN/>
-              <w:adjustRightInd/>
-              <w:contextualSpacing/>
-              <w:textAlignment w:val="auto"/>
-              <w:rPr>
-                <w:color w:val="auto"/>
-                <w:sz w:val="22"/>
-              </w:rPr>
-            </w:pPr>
-            <w:r>
-              <w:rPr>
-                <w:color w:val="auto"/>
-                <w:sz w:val="22"/>
-              </w:rPr>
-              <w:t>Entered information is set back to previous values  (return to step 1)</w:t>
-            </w:r>
-          </w:p>
-        </w:tc>
-      </w:tr>
-      <w:tr>
-        <w:tc>
-          <w:tcPr>
-            <w:tcW w:w="2628" w:type="dxa"/>
-          </w:tcPr>
-          <w:p>
-            <w:pPr>
-              <w:overflowPunct/>
-              <w:autoSpaceDE/>
-              <w:jc w:val="right"/>
-              <w:textAlignment w:val="auto"/>
-              <w:rPr>
-                <w:color w:val="auto"/>
-                <w:sz w:val="22"/>
-              </w:rPr>
-            </w:pPr>
-            <w:r>
-              <w:rPr>
-                <w:color w:val="auto"/>
-                <w:sz w:val="22"/>
-              </w:rPr>
-              <w:t>Exceptions:</w:t>
-            </w:r>
-          </w:p>
-        </w:tc>
-        <w:tc>
-          <w:tcPr>
-            <w:tcW w:w="6228" w:type="dxa"/>
-          </w:tcPr>
-          <w:p>
-            <w:pPr>
-              <w:overflowPunct/>
-              <w:autoSpaceDE/>
-              <w:textAlignment w:val="auto"/>
-              <w:rPr>
-                <w:b/>
-                <w:color w:val="auto"/>
-                <w:sz w:val="22"/>
-              </w:rPr>
-            </w:pPr>
-            <w:r>
-              <w:rPr>
-                <w:b/>
-                <w:color w:val="auto"/>
-                <w:sz w:val="22"/>
-              </w:rPr>
-              <w:t>1.0.E.1 Illegal score is entered (after step 1)</w:t>
+              <w:t>after step 1)</w:t>
             </w:r>
           </w:p>
           <w:p>
@@ -1210,7 +1313,14 @@
                 <w:color w:val="auto"/>
                 <w:sz w:val="22"/>
               </w:rPr>
-              <w:t>2b. User goes (use case is terminated)</w:t>
+              <w:t>3</w:t>
+            </w:r>
+            <w:r>
+              <w:rPr>
+                <w:color w:val="auto"/>
+                <w:sz w:val="22"/>
+              </w:rPr>
+              <w:t>b. User goes (use case is terminated)</w:t>
             </w:r>
           </w:p>
           <w:p>
@@ -1690,7 +1800,14 @@
                 <w:color w:val="auto"/>
                 <w:sz w:val="22"/>
               </w:rPr>
-              <w:t>e corresponds to requirement FC8</w:t>
+              <w:t>e</w:t>
+            </w:r>
+            <w:r>
+              <w:rPr>
+                <w:color w:val="auto"/>
+                <w:sz w:val="22"/>
+              </w:rPr>
+              <w:t xml:space="preserve"> corresponds to requirement FC7</w:t>
             </w:r>
           </w:p>
         </w:tc>
@@ -1814,13 +1931,31 @@
                 <w:sz w:val="22"/>
               </w:rPr>
             </w:pPr>
-            <w:r>
-              <w:rPr>
-                <w:color w:val="auto"/>
-                <w:sz w:val="22"/>
-              </w:rPr>
-              <w:t>ESOF 486</w:t>
-            </w:r>
+            <w:proofErr w:type="spellStart"/>
+            <w:r>
+              <w:rPr>
+                <w:color w:val="auto"/>
+                <w:sz w:val="22"/>
+              </w:rPr>
+              <w:t>AbdulRahman</w:t>
+            </w:r>
+            <w:proofErr w:type="spellEnd"/>
+            <w:r>
+              <w:rPr>
+                <w:color w:val="auto"/>
+                <w:sz w:val="22"/>
+              </w:rPr>
+              <w:t xml:space="preserve"> </w:t>
+            </w:r>
+            <w:proofErr w:type="spellStart"/>
+            <w:r>
+              <w:rPr>
+                <w:color w:val="auto"/>
+                <w:sz w:val="22"/>
+              </w:rPr>
+              <w:t>Alduraiweesh</w:t>
+            </w:r>
+            <w:proofErr w:type="spellEnd"/>
           </w:p>
         </w:tc>
         <w:tc>
@@ -1875,8 +2010,17 @@
                 <w:color w:val="auto"/>
                 <w:sz w:val="22"/>
               </w:rPr>
-              <w:t xml:space="preserve"> Alduraiweesh</w:t>
-            </w:r>
+              <w:t xml:space="preserve"> </w:t>
+            </w:r>
+            <w:proofErr w:type="spellStart"/>
+            <w:r>
+              <w:rPr>
+                <w:color w:val="auto"/>
+                <w:sz w:val="22"/>
+              </w:rPr>
+              <w:t>Alduraiweesh</w:t>
+            </w:r>
+            <w:proofErr w:type="spellEnd"/>
           </w:p>
         </w:tc>
       </w:tr>
@@ -2211,31 +2355,6 @@
                 <w:color w:val="auto"/>
                 <w:sz w:val="22"/>
               </w:rPr>
-              <w:t>Faculty member is logged into Stout</w:t>
-            </w:r>
-          </w:p>
-          <w:p>
-            <w:pPr>
-              <w:pStyle w:val="ListParagraph"/>
-              <w:numPr>
-                <w:ilvl w:val="0"/>
-                <w:numId w:val="12"/>
-              </w:numPr>
-              <w:overflowPunct/>
-              <w:autoSpaceDE/>
-              <w:autoSpaceDN/>
-              <w:adjustRightInd/>
-              <w:textAlignment w:val="auto"/>
-              <w:rPr>
-                <w:color w:val="auto"/>
-                <w:sz w:val="22"/>
-              </w:rPr>
-            </w:pPr>
-            <w:r>
-              <w:rPr>
-                <w:color w:val="auto"/>
-                <w:sz w:val="22"/>
-              </w:rPr>
               <w:t>Faculty member is within a course offering which (s)he is teaching and has created a metric for the offering by entering a description of the metric, its maximum number of points and at least one outcome which it measures</w:t>
             </w:r>
           </w:p>
@@ -2371,7 +2490,7 @@
               <w:pStyle w:val="ListParagraph"/>
               <w:numPr>
                 <w:ilvl w:val="0"/>
-                <w:numId w:val="14"/>
+                <w:numId w:val="12"/>
               </w:numPr>
               <w:overflowPunct/>
               <w:autoSpaceDE/>
@@ -2406,7 +2525,7 @@
               <w:pStyle w:val="ListParagraph"/>
               <w:numPr>
                 <w:ilvl w:val="1"/>
-                <w:numId w:val="14"/>
+                <w:numId w:val="12"/>
               </w:numPr>
               <w:overflowPunct/>
               <w:autoSpaceDE/>
@@ -2438,7 +2557,7 @@
               <w:pStyle w:val="ListParagraph"/>
               <w:numPr>
                 <w:ilvl w:val="1"/>
-                <w:numId w:val="14"/>
+                <w:numId w:val="12"/>
               </w:numPr>
               <w:overflowPunct/>
               <w:autoSpaceDE/>
@@ -2470,7 +2589,7 @@
               <w:pStyle w:val="ListParagraph"/>
               <w:numPr>
                 <w:ilvl w:val="1"/>
-                <w:numId w:val="14"/>
+                <w:numId w:val="12"/>
               </w:numPr>
               <w:overflowPunct/>
               <w:autoSpaceDE/>
@@ -2495,7 +2614,7 @@
               <w:pStyle w:val="ListParagraph"/>
               <w:numPr>
                 <w:ilvl w:val="1"/>
-                <w:numId w:val="14"/>
+                <w:numId w:val="12"/>
               </w:numPr>
               <w:overflowPunct/>
               <w:autoSpaceDE/>
@@ -2550,8 +2669,8 @@
             <w:pPr>
               <w:pStyle w:val="ListParagraph"/>
               <w:numPr>
-                <w:ilvl w:val="0"/>
-                <w:numId w:val="14"/>
+                <w:ilvl w:val="1"/>
+                <w:numId w:val="26"/>
               </w:numPr>
               <w:overflowPunct/>
               <w:autoSpaceDE/>
@@ -2569,6 +2688,31 @@
                 <w:sz w:val="22"/>
               </w:rPr>
               <w:t>Adding a single student.</w:t>
+            </w:r>
+          </w:p>
+          <w:p>
+            <w:pPr>
+              <w:pStyle w:val="ListParagraph"/>
+              <w:numPr>
+                <w:ilvl w:val="1"/>
+                <w:numId w:val="26"/>
+              </w:numPr>
+              <w:overflowPunct/>
+              <w:autoSpaceDE/>
+              <w:autoSpaceDN/>
+              <w:adjustRightInd/>
+              <w:textAlignment w:val="auto"/>
+              <w:rPr>
+                <w:color w:val="auto"/>
+                <w:sz w:val="22"/>
+              </w:rPr>
+            </w:pPr>
+            <w:r>
+              <w:rPr>
+                <w:color w:val="auto"/>
+                <w:sz w:val="22"/>
+              </w:rPr>
+              <w:t xml:space="preserve">Faculty looks up student to add. </w:t>
             </w:r>
           </w:p>
           <w:p>
@@ -2589,33 +2733,8 @@
                 <w:color w:val="auto"/>
                 <w:sz w:val="22"/>
               </w:rPr>
-              <w:t xml:space="preserve">6.1 </w:t>
-            </w:r>
-            <w:r>
-              <w:rPr>
-                <w:color w:val="auto"/>
-                <w:sz w:val="22"/>
-              </w:rPr>
-              <w:t xml:space="preserve">Faculty looks up student to add. </w:t>
-            </w:r>
-          </w:p>
-          <w:p>
-            <w:pPr>
-              <w:pStyle w:val="ListParagraph"/>
-              <w:numPr>
-                <w:ilvl w:val="1"/>
-                <w:numId w:val="15"/>
-              </w:numPr>
-              <w:overflowPunct/>
-              <w:autoSpaceDE/>
-              <w:autoSpaceDN/>
-              <w:adjustRightInd/>
-              <w:textAlignment w:val="auto"/>
-              <w:rPr>
-                <w:color w:val="auto"/>
-                <w:sz w:val="22"/>
-              </w:rPr>
-            </w:pPr>
+              <w:t>5.2</w:t>
+            </w:r>
             <w:r>
               <w:rPr>
                 <w:color w:val="auto"/>
@@ -3209,7 +3328,7 @@
               </w:rPr>
             </w:pPr>
             <w:r>
-              <w:t>Semester selection</w:t>
+              <w:t>Export a list of students from a course offering</w:t>
             </w:r>
           </w:p>
         </w:tc>
@@ -3253,13 +3372,31 @@
                 <w:sz w:val="22"/>
               </w:rPr>
             </w:pPr>
-            <w:r>
-              <w:rPr>
-                <w:color w:val="auto"/>
-                <w:sz w:val="22"/>
-              </w:rPr>
-              <w:t>ESOF 486</w:t>
-            </w:r>
+            <w:proofErr w:type="spellStart"/>
+            <w:r>
+              <w:rPr>
+                <w:color w:val="auto"/>
+                <w:sz w:val="22"/>
+              </w:rPr>
+              <w:t>AbdulRahman</w:t>
+            </w:r>
+            <w:proofErr w:type="spellEnd"/>
+            <w:r>
+              <w:rPr>
+                <w:color w:val="auto"/>
+                <w:sz w:val="22"/>
+              </w:rPr>
+              <w:t xml:space="preserve"> </w:t>
+            </w:r>
+            <w:proofErr w:type="spellStart"/>
+            <w:r>
+              <w:rPr>
+                <w:color w:val="auto"/>
+                <w:sz w:val="22"/>
+              </w:rPr>
+              <w:t>Alduraiweesh</w:t>
+            </w:r>
+            <w:proofErr w:type="spellEnd"/>
           </w:p>
         </w:tc>
         <w:tc>
@@ -3314,8 +3451,17 @@
                 <w:color w:val="auto"/>
                 <w:sz w:val="22"/>
               </w:rPr>
-              <w:t xml:space="preserve"> Alduraiweesh</w:t>
-            </w:r>
+              <w:t xml:space="preserve"> </w:t>
+            </w:r>
+            <w:proofErr w:type="spellStart"/>
+            <w:r>
+              <w:rPr>
+                <w:color w:val="auto"/>
+                <w:sz w:val="22"/>
+              </w:rPr>
+              <w:t>Alduraiweesh</w:t>
+            </w:r>
+            <w:proofErr w:type="spellEnd"/>
           </w:p>
         </w:tc>
       </w:tr>
@@ -3538,21 +3684,23 @@
                 <w:color w:val="auto"/>
                 <w:sz w:val="22"/>
               </w:rPr>
-              <w:t>Faculty is able to change the default semester into a different one.</w:t>
-            </w:r>
-            <w:r>
-              <w:rPr>
-                <w:color w:val="auto"/>
-                <w:sz w:val="22"/>
-              </w:rPr>
-              <w:t xml:space="preserve">  </w:t>
-            </w:r>
-            <w:r>
-              <w:rPr>
-                <w:color w:val="auto"/>
-                <w:sz w:val="22"/>
-              </w:rPr>
-              <w:t xml:space="preserve"> </w:t>
+              <w:t xml:space="preserve">Faculty </w:t>
+            </w:r>
+            <w:proofErr w:type="gramStart"/>
+            <w:r>
+              <w:rPr>
+                <w:color w:val="auto"/>
+                <w:sz w:val="22"/>
+              </w:rPr>
+              <w:t>are able to</w:t>
+            </w:r>
+            <w:proofErr w:type="gramEnd"/>
+            <w:r>
+              <w:rPr>
+                <w:color w:val="auto"/>
+                <w:sz w:val="22"/>
+              </w:rPr>
+              <w:t xml:space="preserve"> export a list of students from a specific course offering which they teach </w:t>
             </w:r>
           </w:p>
         </w:tc>
@@ -3601,28 +3749,14 @@
                 <w:color w:val="auto"/>
                 <w:sz w:val="22"/>
               </w:rPr>
-              <w:t xml:space="preserve">Faculty is required to </w:t>
-            </w:r>
-            <w:r>
-              <w:rPr>
-                <w:color w:val="auto"/>
-                <w:sz w:val="22"/>
-              </w:rPr>
-              <w:t>perform</w:t>
-            </w:r>
-            <w:r>
-              <w:rPr>
-                <w:color w:val="auto"/>
-                <w:sz w:val="22"/>
-              </w:rPr>
-              <w:t xml:space="preserve"> operations on different semesters. </w:t>
-            </w:r>
-            <w:r>
-              <w:rPr>
-                <w:color w:val="auto"/>
-                <w:sz w:val="22"/>
-              </w:rPr>
-              <w:t xml:space="preserve"> </w:t>
+              <w:t>Faculty member would like to have a list to be used as a grading sheet.</w:t>
+            </w:r>
+            <w:r>
+              <w:rPr>
+                <w:color w:val="auto"/>
+                <w:sz w:val="22"/>
+              </w:rPr>
+              <w:t xml:space="preserve">  </w:t>
             </w:r>
           </w:p>
         </w:tc>
@@ -3661,7 +3795,7 @@
               <w:pStyle w:val="ListParagraph"/>
               <w:numPr>
                 <w:ilvl w:val="0"/>
-                <w:numId w:val="16"/>
+                <w:numId w:val="17"/>
               </w:numPr>
               <w:overflowPunct/>
               <w:autoSpaceDE/>
@@ -3683,27 +3817,17 @@
           </w:p>
           <w:p>
             <w:pPr>
-              <w:numPr>
-                <w:ilvl w:val="0"/>
-                <w:numId w:val="16"/>
-              </w:numPr>
               <w:overflowPunct/>
               <w:autoSpaceDE/>
               <w:autoSpaceDN/>
               <w:adjustRightInd/>
-              <w:textAlignment w:val="auto"/>
-              <w:rPr>
-                <w:color w:val="auto"/>
-                <w:sz w:val="22"/>
-              </w:rPr>
-            </w:pPr>
-            <w:r>
-              <w:rPr>
-                <w:color w:val="auto"/>
-                <w:sz w:val="22"/>
-              </w:rPr>
-              <w:t xml:space="preserve">Faculty changes the semester they are viewing to the desired semester. </w:t>
-            </w:r>
+              <w:ind w:left="720"/>
+              <w:textAlignment w:val="auto"/>
+              <w:rPr>
+                <w:color w:val="auto"/>
+                <w:sz w:val="22"/>
+              </w:rPr>
+            </w:pPr>
           </w:p>
         </w:tc>
       </w:tr>
@@ -3757,7 +3881,7 @@
               <w:pStyle w:val="ListParagraph"/>
               <w:numPr>
                 <w:ilvl w:val="0"/>
-                <w:numId w:val="16"/>
+                <w:numId w:val="17"/>
               </w:numPr>
               <w:overflowPunct/>
               <w:autoSpaceDE/>
@@ -3774,7 +3898,7 @@
                 <w:color w:val="auto"/>
                 <w:sz w:val="22"/>
               </w:rPr>
-              <w:t>Page changes to view the correct semester</w:t>
+              <w:t>A list of students</w:t>
             </w:r>
           </w:p>
         </w:tc>
@@ -3813,12 +3937,13 @@
               <w:pStyle w:val="ListParagraph"/>
               <w:numPr>
                 <w:ilvl w:val="1"/>
-                <w:numId w:val="12"/>
+                <w:numId w:val="28"/>
               </w:numPr>
               <w:overflowPunct/>
               <w:autoSpaceDE/>
               <w:autoSpaceDN/>
               <w:adjustRightInd/>
+              <w:jc w:val="both"/>
               <w:textAlignment w:val="auto"/>
               <w:rPr>
                 <w:b/>
@@ -3832,17 +3957,118 @@
                 <w:color w:val="auto"/>
                 <w:sz w:val="22"/>
               </w:rPr>
-              <w:t>Selecting semester</w:t>
-            </w:r>
-            <w:r>
-              <w:rPr>
-                <w:b/>
-                <w:color w:val="auto"/>
-                <w:sz w:val="22"/>
-              </w:rPr>
-              <w:t>.</w:t>
-            </w:r>
-          </w:p>
+              <w:t>Requesting list</w:t>
+            </w:r>
+          </w:p>
+          <w:p>
+            <w:pPr>
+              <w:pStyle w:val="ListParagraph"/>
+              <w:numPr>
+                <w:ilvl w:val="1"/>
+                <w:numId w:val="28"/>
+              </w:numPr>
+              <w:overflowPunct/>
+              <w:autoSpaceDE/>
+              <w:autoSpaceDN/>
+              <w:adjustRightInd/>
+              <w:jc w:val="both"/>
+              <w:textAlignment w:val="auto"/>
+              <w:rPr>
+                <w:color w:val="auto"/>
+                <w:sz w:val="22"/>
+              </w:rPr>
+            </w:pPr>
+            <w:r>
+              <w:rPr>
+                <w:color w:val="auto"/>
+                <w:sz w:val="22"/>
+              </w:rPr>
+              <w:t>Faculty navigates to the offering that contains the required list</w:t>
+            </w:r>
+          </w:p>
+          <w:p>
+            <w:pPr>
+              <w:pStyle w:val="ListParagraph"/>
+              <w:numPr>
+                <w:ilvl w:val="1"/>
+                <w:numId w:val="28"/>
+              </w:numPr>
+              <w:overflowPunct/>
+              <w:autoSpaceDE/>
+              <w:autoSpaceDN/>
+              <w:adjustRightInd/>
+              <w:jc w:val="both"/>
+              <w:textAlignment w:val="auto"/>
+              <w:rPr>
+                <w:color w:val="auto"/>
+                <w:sz w:val="22"/>
+              </w:rPr>
+            </w:pPr>
+            <w:r>
+              <w:rPr>
+                <w:color w:val="auto"/>
+                <w:sz w:val="22"/>
+              </w:rPr>
+              <w:t>Faculty uses provided link to output names</w:t>
+            </w:r>
+          </w:p>
+          <w:p>
+            <w:pPr>
+              <w:pStyle w:val="ListParagraph"/>
+              <w:numPr>
+                <w:ilvl w:val="1"/>
+                <w:numId w:val="28"/>
+              </w:numPr>
+              <w:overflowPunct/>
+              <w:autoSpaceDE/>
+              <w:autoSpaceDN/>
+              <w:adjustRightInd/>
+              <w:jc w:val="both"/>
+              <w:textAlignment w:val="auto"/>
+              <w:rPr>
+                <w:color w:val="auto"/>
+                <w:sz w:val="22"/>
+              </w:rPr>
+            </w:pPr>
+            <w:r>
+              <w:rPr>
+                <w:color w:val="auto"/>
+                <w:sz w:val="22"/>
+              </w:rPr>
+              <w:t>User chooses a directory for comma separated name list to be outputted to</w:t>
+            </w:r>
+          </w:p>
+        </w:tc>
+      </w:tr>
+      <w:tr>
+        <w:tc>
+          <w:tcPr>
+            <w:tcW w:w="2628" w:type="dxa"/>
+          </w:tcPr>
+          <w:p>
+            <w:pPr>
+              <w:overflowPunct/>
+              <w:autoSpaceDE/>
+              <w:jc w:val="right"/>
+              <w:textAlignment w:val="auto"/>
+              <w:rPr>
+                <w:color w:val="auto"/>
+                <w:sz w:val="22"/>
+              </w:rPr>
+            </w:pPr>
+            <w:r>
+              <w:rPr>
+                <w:color w:val="auto"/>
+                <w:sz w:val="22"/>
+              </w:rPr>
+              <w:t>Alternative Flows:</w:t>
+            </w:r>
+          </w:p>
+        </w:tc>
+        <w:tc>
+          <w:tcPr>
+            <w:tcW w:w="6228" w:type="dxa"/>
+          </w:tcPr>
           <w:p>
             <w:pPr>
               <w:overflowPunct/>
@@ -3861,42 +4087,6 @@
                 <w:color w:val="auto"/>
                 <w:sz w:val="22"/>
               </w:rPr>
-              <w:t>4.1</w:t>
-            </w:r>
-            <w:r>
-              <w:rPr>
-                <w:color w:val="auto"/>
-                <w:sz w:val="22"/>
-              </w:rPr>
-              <w:t xml:space="preserve"> </w:t>
-            </w:r>
-            <w:r>
-              <w:rPr>
-                <w:color w:val="auto"/>
-                <w:sz w:val="22"/>
-              </w:rPr>
-              <w:t>Faculty changes the semester they are viewing to the desired semester.</w:t>
-            </w:r>
-          </w:p>
-          <w:p>
-            <w:pPr>
-              <w:pStyle w:val="ListParagraph"/>
-              <w:overflowPunct/>
-              <w:autoSpaceDE/>
-              <w:autoSpaceDN/>
-              <w:adjustRightInd/>
-              <w:ind w:left="1080"/>
-              <w:textAlignment w:val="auto"/>
-              <w:rPr>
-                <w:color w:val="auto"/>
-                <w:sz w:val="22"/>
-              </w:rPr>
-            </w:pPr>
-            <w:r>
-              <w:rPr>
-                <w:color w:val="auto"/>
-                <w:sz w:val="22"/>
-              </w:rPr>
               <w:t xml:space="preserve"> </w:t>
             </w:r>
           </w:p>
@@ -3923,7 +4113,7 @@
                 <w:color w:val="auto"/>
                 <w:sz w:val="22"/>
               </w:rPr>
-              <w:t>Alternative Flows:</w:t>
+              <w:t>Exceptions:</w:t>
             </w:r>
           </w:p>
         </w:tc>
@@ -3935,11 +4125,9 @@
             <w:pPr>
               <w:overflowPunct/>
               <w:autoSpaceDE/>
-              <w:autoSpaceDN/>
-              <w:adjustRightInd/>
-              <w:ind w:left="720"/>
-              <w:textAlignment w:val="auto"/>
-              <w:rPr>
+              <w:textAlignment w:val="auto"/>
+              <w:rPr>
+                <w:b/>
                 <w:color w:val="auto"/>
                 <w:sz w:val="22"/>
               </w:rPr>
@@ -3950,6 +4138,115 @@
                 <w:sz w:val="22"/>
               </w:rPr>
               <w:t xml:space="preserve"> </w:t>
+            </w:r>
+            <w:r>
+              <w:rPr>
+                <w:b/>
+                <w:color w:val="auto"/>
+                <w:sz w:val="22"/>
+              </w:rPr>
+              <w:t>1.0.E</w:t>
+            </w:r>
+            <w:r>
+              <w:rPr>
+                <w:b/>
+                <w:color w:val="auto"/>
+                <w:sz w:val="22"/>
+              </w:rPr>
+              <w:t xml:space="preserve"> Empty list</w:t>
+            </w:r>
+          </w:p>
+          <w:p>
+            <w:pPr>
+              <w:overflowPunct/>
+              <w:autoSpaceDE/>
+              <w:textAlignment w:val="auto"/>
+              <w:rPr>
+                <w:color w:val="auto"/>
+                <w:sz w:val="22"/>
+              </w:rPr>
+            </w:pPr>
+            <w:r>
+              <w:rPr>
+                <w:b/>
+                <w:color w:val="auto"/>
+                <w:sz w:val="22"/>
+              </w:rPr>
+              <w:t xml:space="preserve">1.1 </w:t>
+            </w:r>
+            <w:r>
+              <w:rPr>
+                <w:color w:val="auto"/>
+                <w:sz w:val="22"/>
+              </w:rPr>
+              <w:t xml:space="preserve">If </w:t>
+            </w:r>
+            <w:r>
+              <w:rPr>
+                <w:color w:val="auto"/>
+                <w:sz w:val="22"/>
+              </w:rPr>
+              <w:t>offering</w:t>
+            </w:r>
+            <w:r>
+              <w:rPr>
+                <w:color w:val="auto"/>
+                <w:sz w:val="22"/>
+              </w:rPr>
+              <w:t xml:space="preserve"> selected has no students, </w:t>
+            </w:r>
+            <w:proofErr w:type="spellStart"/>
+            <w:r>
+              <w:rPr>
+                <w:color w:val="auto"/>
+                <w:sz w:val="22"/>
+              </w:rPr>
+              <w:t>feed back</w:t>
+            </w:r>
+            <w:proofErr w:type="spellEnd"/>
+            <w:r>
+              <w:rPr>
+                <w:color w:val="auto"/>
+                <w:sz w:val="22"/>
+              </w:rPr>
+              <w:t xml:space="preserve"> would be given to the user indi</w:t>
+            </w:r>
+            <w:r>
+              <w:rPr>
+                <w:color w:val="auto"/>
+                <w:sz w:val="22"/>
+              </w:rPr>
+              <w:t>c</w:t>
+            </w:r>
+            <w:r>
+              <w:rPr>
+                <w:color w:val="auto"/>
+                <w:sz w:val="22"/>
+              </w:rPr>
+              <w:t>a</w:t>
+            </w:r>
+            <w:r>
+              <w:rPr>
+                <w:color w:val="auto"/>
+                <w:sz w:val="22"/>
+              </w:rPr>
+              <w:t xml:space="preserve">ting that when list is </w:t>
+            </w:r>
+            <w:proofErr w:type="gramStart"/>
+            <w:r>
+              <w:rPr>
+                <w:color w:val="auto"/>
+                <w:sz w:val="22"/>
+              </w:rPr>
+              <w:t>requested.(</w:t>
+            </w:r>
+            <w:proofErr w:type="gramEnd"/>
+            <w:r>
+              <w:rPr>
+                <w:color w:val="auto"/>
+                <w:sz w:val="22"/>
+              </w:rPr>
+              <w:t>return to step 1)</w:t>
             </w:r>
           </w:p>
         </w:tc>
@@ -3975,7 +4272,7 @@
                 <w:color w:val="auto"/>
                 <w:sz w:val="22"/>
               </w:rPr>
-              <w:t>Exceptions:</w:t>
+              <w:t>Includes:</w:t>
             </w:r>
           </w:p>
         </w:tc>
@@ -3993,6 +4290,13 @@
                 <w:sz w:val="22"/>
               </w:rPr>
             </w:pPr>
+            <w:r>
+              <w:rPr>
+                <w:color w:val="auto"/>
+                <w:sz w:val="22"/>
+              </w:rPr>
+              <w:t>None</w:t>
+            </w:r>
           </w:p>
         </w:tc>
       </w:tr>
@@ -4017,7 +4321,7 @@
                 <w:color w:val="auto"/>
                 <w:sz w:val="22"/>
               </w:rPr>
-              <w:t>Includes:</w:t>
+              <w:t>Priority:</w:t>
             </w:r>
           </w:p>
         </w:tc>
@@ -4040,7 +4344,7 @@
                 <w:color w:val="auto"/>
                 <w:sz w:val="22"/>
               </w:rPr>
-              <w:t>None</w:t>
+              <w:t>High</w:t>
             </w:r>
           </w:p>
         </w:tc>
@@ -4066,7 +4370,7 @@
                 <w:color w:val="auto"/>
                 <w:sz w:val="22"/>
               </w:rPr>
-              <w:t>Priority:</w:t>
+              <w:t>Frequency of Use:</w:t>
             </w:r>
           </w:p>
         </w:tc>
@@ -4089,63 +4393,7 @@
                 <w:color w:val="auto"/>
                 <w:sz w:val="22"/>
               </w:rPr>
-              <w:t>High</w:t>
-            </w:r>
-          </w:p>
-        </w:tc>
-      </w:tr>
-      <w:tr>
-        <w:tc>
-          <w:tcPr>
-            <w:tcW w:w="2628" w:type="dxa"/>
-          </w:tcPr>
-          <w:p>
-            <w:pPr>
-              <w:overflowPunct/>
-              <w:autoSpaceDE/>
-              <w:jc w:val="right"/>
-              <w:textAlignment w:val="auto"/>
-              <w:rPr>
-                <w:color w:val="auto"/>
-                <w:sz w:val="22"/>
-              </w:rPr>
-            </w:pPr>
-            <w:r>
-              <w:rPr>
-                <w:color w:val="auto"/>
-                <w:sz w:val="22"/>
-              </w:rPr>
-              <w:t>Frequency of Use:</w:t>
-            </w:r>
-          </w:p>
-        </w:tc>
-        <w:tc>
-          <w:tcPr>
-            <w:tcW w:w="6228" w:type="dxa"/>
-          </w:tcPr>
-          <w:p>
-            <w:pPr>
-              <w:overflowPunct/>
-              <w:autoSpaceDE/>
-              <w:textAlignment w:val="auto"/>
-              <w:rPr>
-                <w:color w:val="auto"/>
-                <w:sz w:val="22"/>
-              </w:rPr>
-            </w:pPr>
-            <w:r>
-              <w:rPr>
-                <w:color w:val="auto"/>
-                <w:sz w:val="22"/>
-              </w:rPr>
-              <w:t xml:space="preserve">Depends on the number </w:t>
-            </w:r>
-            <w:r>
-              <w:rPr>
-                <w:color w:val="auto"/>
-                <w:sz w:val="22"/>
-              </w:rPr>
-              <w:t>of operations needed to be made outside of the default semester</w:t>
+              <w:t>Depends on how many Faculty use the name list as part of their pipeline</w:t>
             </w:r>
             <w:r>
               <w:rPr>
@@ -4345,1288 +4593,6 @@
                 <w:color w:val="auto"/>
                 <w:sz w:val="22"/>
               </w:rPr>
-              <w:t>This use case corresponds to</w:t>
-            </w:r>
-            <w:r>
-              <w:rPr>
-                <w:color w:val="auto"/>
-                <w:sz w:val="22"/>
-              </w:rPr>
-              <w:t xml:space="preserve"> requirement FC1</w:t>
-            </w:r>
-          </w:p>
-        </w:tc>
-      </w:tr>
-    </w:tbl>
-    <w:p/>
-    <w:p/>
-    <w:p/>
-    <w:p/>
-    <w:p/>
-    <w:p/>
-    <w:tbl>
-      <w:tblPr>
-        <w:tblW w:w="8857" w:type="dxa"/>
-        <w:tblBorders>
-          <w:top w:val="single" w:sz="12" w:space="0" w:color="auto"/>
-          <w:left w:val="single" w:sz="12" w:space="0" w:color="auto"/>
-          <w:bottom w:val="single" w:sz="12" w:space="0" w:color="auto"/>
-          <w:right w:val="single" w:sz="12" w:space="0" w:color="auto"/>
-          <w:insideH w:val="single" w:sz="6" w:space="0" w:color="auto"/>
-          <w:insideV w:val="single" w:sz="6" w:space="0" w:color="auto"/>
-        </w:tblBorders>
-        <w:tblLayout w:type="fixed"/>
-        <w:tblLook w:val="0000" w:firstRow="0" w:lastRow="0" w:firstColumn="0" w:lastColumn="0" w:noHBand="0" w:noVBand="0"/>
-      </w:tblPr>
-      <w:tblGrid>
-        <w:gridCol w:w="1728"/>
-        <w:gridCol w:w="2520"/>
-        <w:gridCol w:w="1980"/>
-        <w:gridCol w:w="2629"/>
-      </w:tblGrid>
-      <w:tr>
-        <w:tc>
-          <w:tcPr>
-            <w:tcW w:w="1728" w:type="dxa"/>
-          </w:tcPr>
-          <w:p>
-            <w:pPr>
-              <w:overflowPunct/>
-              <w:autoSpaceDE/>
-              <w:jc w:val="right"/>
-              <w:textAlignment w:val="auto"/>
-              <w:rPr>
-                <w:color w:val="auto"/>
-                <w:sz w:val="22"/>
-              </w:rPr>
-            </w:pPr>
-            <w:r>
-              <w:rPr>
-                <w:color w:val="auto"/>
-                <w:sz w:val="22"/>
-              </w:rPr>
-              <w:t>Use Case Name:</w:t>
-            </w:r>
-          </w:p>
-        </w:tc>
-        <w:tc>
-          <w:tcPr>
-            <w:tcW w:w="7129" w:type="dxa"/>
-            <w:gridSpan w:val="3"/>
-          </w:tcPr>
-          <w:p>
-            <w:pPr>
-              <w:overflowPunct/>
-              <w:autoSpaceDE/>
-              <w:textAlignment w:val="auto"/>
-              <w:rPr>
-                <w:color w:val="auto"/>
-                <w:sz w:val="22"/>
-              </w:rPr>
-            </w:pPr>
-            <w:r>
-              <w:t>Export a list of students from a course offering</w:t>
-            </w:r>
-          </w:p>
-        </w:tc>
-      </w:tr>
-      <w:tr>
-        <w:tc>
-          <w:tcPr>
-            <w:tcW w:w="1728" w:type="dxa"/>
-          </w:tcPr>
-          <w:p>
-            <w:pPr>
-              <w:overflowPunct/>
-              <w:autoSpaceDE/>
-              <w:jc w:val="right"/>
-              <w:textAlignment w:val="auto"/>
-              <w:rPr>
-                <w:color w:val="auto"/>
-                <w:sz w:val="22"/>
-              </w:rPr>
-            </w:pPr>
-            <w:r>
-              <w:rPr>
-                <w:color w:val="auto"/>
-                <w:sz w:val="22"/>
-              </w:rPr>
-              <w:t>Created By:</w:t>
-            </w:r>
-          </w:p>
-        </w:tc>
-        <w:tc>
-          <w:tcPr>
-            <w:tcW w:w="2520" w:type="dxa"/>
-          </w:tcPr>
-          <w:p>
-            <w:pPr>
-              <w:overflowPunct/>
-              <w:autoSpaceDE/>
-              <w:textAlignment w:val="auto"/>
-              <w:rPr>
-                <w:color w:val="auto"/>
-                <w:sz w:val="22"/>
-              </w:rPr>
-            </w:pPr>
-            <w:r>
-              <w:rPr>
-                <w:color w:val="auto"/>
-                <w:sz w:val="22"/>
-              </w:rPr>
-              <w:t>ESOF 486</w:t>
-            </w:r>
-          </w:p>
-        </w:tc>
-        <w:tc>
-          <w:tcPr>
-            <w:tcW w:w="1980" w:type="dxa"/>
-          </w:tcPr>
-          <w:p>
-            <w:pPr>
-              <w:overflowPunct/>
-              <w:autoSpaceDE/>
-              <w:jc w:val="right"/>
-              <w:textAlignment w:val="auto"/>
-              <w:rPr>
-                <w:color w:val="auto"/>
-                <w:sz w:val="22"/>
-              </w:rPr>
-            </w:pPr>
-            <w:r>
-              <w:rPr>
-                <w:color w:val="auto"/>
-                <w:sz w:val="22"/>
-              </w:rPr>
-              <w:t>Last Updated By:</w:t>
-            </w:r>
-          </w:p>
-        </w:tc>
-        <w:tc>
-          <w:tcPr>
-            <w:tcW w:w="2629" w:type="dxa"/>
-          </w:tcPr>
-          <w:p>
-            <w:pPr>
-              <w:overflowPunct/>
-              <w:autoSpaceDE/>
-              <w:textAlignment w:val="auto"/>
-              <w:rPr>
-                <w:color w:val="auto"/>
-                <w:sz w:val="22"/>
-              </w:rPr>
-            </w:pPr>
-            <w:proofErr w:type="spellStart"/>
-            <w:r>
-              <w:rPr>
-                <w:color w:val="auto"/>
-                <w:sz w:val="22"/>
-              </w:rPr>
-              <w:t>AbdulRahman</w:t>
-            </w:r>
-            <w:proofErr w:type="spellEnd"/>
-            <w:r>
-              <w:rPr>
-                <w:color w:val="auto"/>
-                <w:sz w:val="22"/>
-              </w:rPr>
-              <w:t xml:space="preserve"> Alduraiweesh</w:t>
-            </w:r>
-          </w:p>
-        </w:tc>
-      </w:tr>
-      <w:tr>
-        <w:tc>
-          <w:tcPr>
-            <w:tcW w:w="1728" w:type="dxa"/>
-          </w:tcPr>
-          <w:p>
-            <w:pPr>
-              <w:overflowPunct/>
-              <w:autoSpaceDE/>
-              <w:jc w:val="right"/>
-              <w:textAlignment w:val="auto"/>
-              <w:rPr>
-                <w:color w:val="auto"/>
-                <w:sz w:val="22"/>
-              </w:rPr>
-            </w:pPr>
-            <w:r>
-              <w:rPr>
-                <w:color w:val="auto"/>
-                <w:sz w:val="22"/>
-              </w:rPr>
-              <w:t>Date Created:</w:t>
-            </w:r>
-          </w:p>
-        </w:tc>
-        <w:tc>
-          <w:tcPr>
-            <w:tcW w:w="2520" w:type="dxa"/>
-          </w:tcPr>
-          <w:p>
-            <w:pPr>
-              <w:overflowPunct/>
-              <w:autoSpaceDE/>
-              <w:textAlignment w:val="auto"/>
-              <w:rPr>
-                <w:color w:val="auto"/>
-                <w:sz w:val="22"/>
-              </w:rPr>
-            </w:pPr>
-            <w:r>
-              <w:rPr>
-                <w:color w:val="auto"/>
-                <w:sz w:val="22"/>
-              </w:rPr>
-              <w:t>10/9/2017</w:t>
-            </w:r>
-          </w:p>
-        </w:tc>
-        <w:tc>
-          <w:tcPr>
-            <w:tcW w:w="1980" w:type="dxa"/>
-          </w:tcPr>
-          <w:p>
-            <w:pPr>
-              <w:overflowPunct/>
-              <w:autoSpaceDE/>
-              <w:jc w:val="right"/>
-              <w:textAlignment w:val="auto"/>
-              <w:rPr>
-                <w:color w:val="auto"/>
-                <w:sz w:val="22"/>
-              </w:rPr>
-            </w:pPr>
-            <w:r>
-              <w:rPr>
-                <w:color w:val="auto"/>
-                <w:sz w:val="22"/>
-              </w:rPr>
-              <w:t>Date Last Updated:</w:t>
-            </w:r>
-          </w:p>
-        </w:tc>
-        <w:tc>
-          <w:tcPr>
-            <w:tcW w:w="2629" w:type="dxa"/>
-          </w:tcPr>
-          <w:p>
-            <w:pPr>
-              <w:overflowPunct/>
-              <w:autoSpaceDE/>
-              <w:textAlignment w:val="auto"/>
-              <w:rPr>
-                <w:color w:val="auto"/>
-                <w:sz w:val="22"/>
-              </w:rPr>
-            </w:pPr>
-            <w:r>
-              <w:rPr>
-                <w:color w:val="auto"/>
-                <w:sz w:val="22"/>
-              </w:rPr>
-              <w:t>10/9/2017</w:t>
-            </w:r>
-          </w:p>
-        </w:tc>
-      </w:tr>
-    </w:tbl>
-    <w:p>
-      <w:pPr>
-        <w:overflowPunct/>
-        <w:autoSpaceDE/>
-        <w:textAlignment w:val="auto"/>
-        <w:rPr>
-          <w:color w:val="auto"/>
-          <w:sz w:val="22"/>
-        </w:rPr>
-      </w:pPr>
-    </w:p>
-    <w:tbl>
-      <w:tblPr>
-        <w:tblW w:w="0" w:type="auto"/>
-        <w:tblBorders>
-          <w:top w:val="single" w:sz="12" w:space="0" w:color="auto"/>
-          <w:left w:val="single" w:sz="12" w:space="0" w:color="auto"/>
-          <w:bottom w:val="single" w:sz="12" w:space="0" w:color="auto"/>
-          <w:right w:val="single" w:sz="12" w:space="0" w:color="auto"/>
-          <w:insideH w:val="single" w:sz="6" w:space="0" w:color="auto"/>
-          <w:insideV w:val="single" w:sz="6" w:space="0" w:color="auto"/>
-        </w:tblBorders>
-        <w:tblLayout w:type="fixed"/>
-        <w:tblLook w:val="0000" w:firstRow="0" w:lastRow="0" w:firstColumn="0" w:lastColumn="0" w:noHBand="0" w:noVBand="0"/>
-      </w:tblPr>
-      <w:tblGrid>
-        <w:gridCol w:w="2628"/>
-        <w:gridCol w:w="6228"/>
-      </w:tblGrid>
-      <w:tr>
-        <w:tc>
-          <w:tcPr>
-            <w:tcW w:w="2628" w:type="dxa"/>
-          </w:tcPr>
-          <w:p>
-            <w:pPr>
-              <w:overflowPunct/>
-              <w:autoSpaceDE/>
-              <w:jc w:val="right"/>
-              <w:textAlignment w:val="auto"/>
-              <w:rPr>
-                <w:color w:val="auto"/>
-                <w:sz w:val="22"/>
-              </w:rPr>
-            </w:pPr>
-            <w:r>
-              <w:rPr>
-                <w:color w:val="auto"/>
-                <w:sz w:val="22"/>
-              </w:rPr>
-              <w:t>Actors:</w:t>
-            </w:r>
-          </w:p>
-        </w:tc>
-        <w:tc>
-          <w:tcPr>
-            <w:tcW w:w="6228" w:type="dxa"/>
-          </w:tcPr>
-          <w:p>
-            <w:pPr>
-              <w:overflowPunct/>
-              <w:autoSpaceDE/>
-              <w:textAlignment w:val="auto"/>
-              <w:rPr>
-                <w:color w:val="auto"/>
-                <w:sz w:val="22"/>
-              </w:rPr>
-            </w:pPr>
-            <w:r>
-              <w:rPr>
-                <w:color w:val="auto"/>
-                <w:sz w:val="22"/>
-              </w:rPr>
-              <w:t>Faculty member</w:t>
-            </w:r>
-          </w:p>
-        </w:tc>
-      </w:tr>
-      <w:tr>
-        <w:tc>
-          <w:tcPr>
-            <w:tcW w:w="2628" w:type="dxa"/>
-          </w:tcPr>
-          <w:p>
-            <w:pPr>
-              <w:overflowPunct/>
-              <w:autoSpaceDE/>
-              <w:jc w:val="right"/>
-              <w:textAlignment w:val="auto"/>
-              <w:rPr>
-                <w:color w:val="auto"/>
-                <w:sz w:val="22"/>
-              </w:rPr>
-            </w:pPr>
-            <w:r>
-              <w:rPr>
-                <w:color w:val="auto"/>
-                <w:sz w:val="22"/>
-              </w:rPr>
-              <w:t>Description:</w:t>
-            </w:r>
-          </w:p>
-        </w:tc>
-        <w:tc>
-          <w:tcPr>
-            <w:tcW w:w="6228" w:type="dxa"/>
-          </w:tcPr>
-          <w:p>
-            <w:pPr>
-              <w:overflowPunct/>
-              <w:autoSpaceDE/>
-              <w:textAlignment w:val="auto"/>
-              <w:rPr>
-                <w:color w:val="auto"/>
-                <w:sz w:val="22"/>
-              </w:rPr>
-            </w:pPr>
-            <w:r>
-              <w:rPr>
-                <w:color w:val="auto"/>
-                <w:sz w:val="22"/>
-              </w:rPr>
-              <w:t xml:space="preserve">Faculty are able to export a list of students from a specific course offering which they teach </w:t>
-            </w:r>
-          </w:p>
-        </w:tc>
-      </w:tr>
-      <w:tr>
-        <w:tc>
-          <w:tcPr>
-            <w:tcW w:w="2628" w:type="dxa"/>
-          </w:tcPr>
-          <w:p>
-            <w:pPr>
-              <w:overflowPunct/>
-              <w:autoSpaceDE/>
-              <w:jc w:val="right"/>
-              <w:textAlignment w:val="auto"/>
-              <w:rPr>
-                <w:color w:val="auto"/>
-                <w:sz w:val="22"/>
-              </w:rPr>
-            </w:pPr>
-            <w:r>
-              <w:rPr>
-                <w:color w:val="auto"/>
-                <w:sz w:val="22"/>
-              </w:rPr>
-              <w:t>Trigger:</w:t>
-            </w:r>
-          </w:p>
-        </w:tc>
-        <w:tc>
-          <w:tcPr>
-            <w:tcW w:w="6228" w:type="dxa"/>
-          </w:tcPr>
-          <w:p>
-            <w:pPr>
-              <w:overflowPunct/>
-              <w:autoSpaceDE/>
-              <w:textAlignment w:val="auto"/>
-              <w:rPr>
-                <w:color w:val="auto"/>
-                <w:sz w:val="22"/>
-              </w:rPr>
-            </w:pPr>
-            <w:r>
-              <w:rPr>
-                <w:color w:val="auto"/>
-                <w:sz w:val="22"/>
-              </w:rPr>
-              <w:t>Faculty member would like to have a list to be used as a grading sheet.</w:t>
-            </w:r>
-            <w:r>
-              <w:rPr>
-                <w:color w:val="auto"/>
-                <w:sz w:val="22"/>
-              </w:rPr>
-              <w:t xml:space="preserve">  </w:t>
-            </w:r>
-          </w:p>
-        </w:tc>
-      </w:tr>
-      <w:tr>
-        <w:tc>
-          <w:tcPr>
-            <w:tcW w:w="2628" w:type="dxa"/>
-          </w:tcPr>
-          <w:p>
-            <w:pPr>
-              <w:overflowPunct/>
-              <w:autoSpaceDE/>
-              <w:jc w:val="right"/>
-              <w:textAlignment w:val="auto"/>
-              <w:rPr>
-                <w:color w:val="auto"/>
-                <w:sz w:val="22"/>
-              </w:rPr>
-            </w:pPr>
-            <w:r>
-              <w:rPr>
-                <w:color w:val="auto"/>
-                <w:sz w:val="22"/>
-              </w:rPr>
-              <w:t>Preconditions:</w:t>
-            </w:r>
-          </w:p>
-        </w:tc>
-        <w:tc>
-          <w:tcPr>
-            <w:tcW w:w="6228" w:type="dxa"/>
-          </w:tcPr>
-          <w:p>
-            <w:pPr>
-              <w:pStyle w:val="ListParagraph"/>
-              <w:numPr>
-                <w:ilvl w:val="0"/>
-                <w:numId w:val="17"/>
-              </w:numPr>
-              <w:overflowPunct/>
-              <w:autoSpaceDE/>
-              <w:autoSpaceDN/>
-              <w:adjustRightInd/>
-              <w:textAlignment w:val="auto"/>
-              <w:rPr>
-                <w:color w:val="auto"/>
-                <w:sz w:val="22"/>
-              </w:rPr>
-            </w:pPr>
-            <w:r>
-              <w:rPr>
-                <w:color w:val="auto"/>
-                <w:sz w:val="22"/>
-              </w:rPr>
-              <w:t>Faculty member is logged into Stout</w:t>
-            </w:r>
-          </w:p>
-          <w:p>
-            <w:pPr>
-              <w:overflowPunct/>
-              <w:autoSpaceDE/>
-              <w:autoSpaceDN/>
-              <w:adjustRightInd/>
-              <w:ind w:left="720"/>
-              <w:textAlignment w:val="auto"/>
-              <w:rPr>
-                <w:color w:val="auto"/>
-                <w:sz w:val="22"/>
-              </w:rPr>
-            </w:pPr>
-          </w:p>
-        </w:tc>
-      </w:tr>
-      <w:tr>
-        <w:tc>
-          <w:tcPr>
-            <w:tcW w:w="2628" w:type="dxa"/>
-          </w:tcPr>
-          <w:p>
-            <w:pPr>
-              <w:overflowPunct/>
-              <w:autoSpaceDE/>
-              <w:jc w:val="right"/>
-              <w:textAlignment w:val="auto"/>
-              <w:rPr>
-                <w:color w:val="auto"/>
-                <w:sz w:val="22"/>
-              </w:rPr>
-            </w:pPr>
-            <w:r>
-              <w:rPr>
-                <w:color w:val="auto"/>
-                <w:sz w:val="22"/>
-              </w:rPr>
-              <w:t>Post</w:t>
-            </w:r>
-            <w:ins w:id="3" w:author="Mack" w:date="2015-04-19T17:13:00Z">
-              <w:r>
-                <w:rPr>
-                  <w:color w:val="auto"/>
-                  <w:sz w:val="22"/>
-                </w:rPr>
-                <w:t xml:space="preserve"> </w:t>
-              </w:r>
-            </w:ins>
-            <w:r>
-              <w:rPr>
-                <w:color w:val="auto"/>
-                <w:sz w:val="22"/>
-              </w:rPr>
-              <w:t>conditions:</w:t>
-            </w:r>
-          </w:p>
-        </w:tc>
-        <w:tc>
-          <w:tcPr>
-            <w:tcW w:w="6228" w:type="dxa"/>
-          </w:tcPr>
-          <w:p>
-            <w:pPr>
-              <w:pStyle w:val="ListParagraph"/>
-              <w:numPr>
-                <w:ilvl w:val="0"/>
-                <w:numId w:val="17"/>
-              </w:numPr>
-              <w:overflowPunct/>
-              <w:autoSpaceDE/>
-              <w:autoSpaceDN/>
-              <w:adjustRightInd/>
-              <w:textAlignment w:val="auto"/>
-              <w:rPr>
-                <w:color w:val="auto"/>
-                <w:sz w:val="22"/>
-              </w:rPr>
-            </w:pPr>
-            <w:r>
-              <w:rPr>
-                <w:color w:val="auto"/>
-                <w:sz w:val="22"/>
-              </w:rPr>
-              <w:t>A list of students</w:t>
-            </w:r>
-          </w:p>
-        </w:tc>
-      </w:tr>
-      <w:tr>
-        <w:tc>
-          <w:tcPr>
-            <w:tcW w:w="2628" w:type="dxa"/>
-          </w:tcPr>
-          <w:p>
-            <w:pPr>
-              <w:overflowPunct/>
-              <w:autoSpaceDE/>
-              <w:jc w:val="right"/>
-              <w:textAlignment w:val="auto"/>
-              <w:rPr>
-                <w:color w:val="auto"/>
-                <w:sz w:val="22"/>
-              </w:rPr>
-            </w:pPr>
-            <w:r>
-              <w:rPr>
-                <w:color w:val="auto"/>
-                <w:sz w:val="22"/>
-              </w:rPr>
-              <w:t>Normal Flow:</w:t>
-            </w:r>
-          </w:p>
-        </w:tc>
-        <w:tc>
-          <w:tcPr>
-            <w:tcW w:w="6228" w:type="dxa"/>
-          </w:tcPr>
-          <w:p>
-            <w:pPr>
-              <w:pStyle w:val="ListParagraph"/>
-              <w:numPr>
-                <w:ilvl w:val="1"/>
-                <w:numId w:val="16"/>
-              </w:numPr>
-              <w:overflowPunct/>
-              <w:autoSpaceDE/>
-              <w:autoSpaceDN/>
-              <w:adjustRightInd/>
-              <w:textAlignment w:val="auto"/>
-              <w:rPr>
-                <w:b/>
-                <w:color w:val="auto"/>
-                <w:sz w:val="22"/>
-              </w:rPr>
-            </w:pPr>
-            <w:r>
-              <w:rPr>
-                <w:b/>
-                <w:color w:val="auto"/>
-                <w:sz w:val="22"/>
-              </w:rPr>
-              <w:t>Requesting list</w:t>
-            </w:r>
-          </w:p>
-          <w:p>
-            <w:pPr>
-              <w:pStyle w:val="ListParagraph"/>
-              <w:numPr>
-                <w:ilvl w:val="1"/>
-                <w:numId w:val="16"/>
-              </w:numPr>
-              <w:overflowPunct/>
-              <w:autoSpaceDE/>
-              <w:autoSpaceDN/>
-              <w:adjustRightInd/>
-              <w:textAlignment w:val="auto"/>
-              <w:rPr>
-                <w:color w:val="auto"/>
-                <w:sz w:val="22"/>
-              </w:rPr>
-            </w:pPr>
-            <w:r>
-              <w:rPr>
-                <w:color w:val="auto"/>
-                <w:sz w:val="22"/>
-              </w:rPr>
-              <w:t>Faculty navigates to the offering that contains the required list</w:t>
-            </w:r>
-          </w:p>
-          <w:p>
-            <w:pPr>
-              <w:pStyle w:val="ListParagraph"/>
-              <w:numPr>
-                <w:ilvl w:val="1"/>
-                <w:numId w:val="16"/>
-              </w:numPr>
-              <w:overflowPunct/>
-              <w:autoSpaceDE/>
-              <w:autoSpaceDN/>
-              <w:adjustRightInd/>
-              <w:textAlignment w:val="auto"/>
-              <w:rPr>
-                <w:color w:val="auto"/>
-                <w:sz w:val="22"/>
-              </w:rPr>
-            </w:pPr>
-            <w:r>
-              <w:rPr>
-                <w:color w:val="auto"/>
-                <w:sz w:val="22"/>
-              </w:rPr>
-              <w:t>Faculty uses provided link to output names</w:t>
-            </w:r>
-          </w:p>
-          <w:p>
-            <w:pPr>
-              <w:pStyle w:val="ListParagraph"/>
-              <w:numPr>
-                <w:ilvl w:val="1"/>
-                <w:numId w:val="16"/>
-              </w:numPr>
-              <w:overflowPunct/>
-              <w:autoSpaceDE/>
-              <w:autoSpaceDN/>
-              <w:adjustRightInd/>
-              <w:textAlignment w:val="auto"/>
-              <w:rPr>
-                <w:color w:val="auto"/>
-                <w:sz w:val="22"/>
-              </w:rPr>
-            </w:pPr>
-            <w:r>
-              <w:rPr>
-                <w:color w:val="auto"/>
-                <w:sz w:val="22"/>
-              </w:rPr>
-              <w:t>User chooses a directory for comma separated name list to be outputted to</w:t>
-            </w:r>
-          </w:p>
-        </w:tc>
-      </w:tr>
-      <w:tr>
-        <w:tc>
-          <w:tcPr>
-            <w:tcW w:w="2628" w:type="dxa"/>
-          </w:tcPr>
-          <w:p>
-            <w:pPr>
-              <w:overflowPunct/>
-              <w:autoSpaceDE/>
-              <w:jc w:val="right"/>
-              <w:textAlignment w:val="auto"/>
-              <w:rPr>
-                <w:color w:val="auto"/>
-                <w:sz w:val="22"/>
-              </w:rPr>
-            </w:pPr>
-            <w:r>
-              <w:rPr>
-                <w:color w:val="auto"/>
-                <w:sz w:val="22"/>
-              </w:rPr>
-              <w:t>Alternative Flows:</w:t>
-            </w:r>
-          </w:p>
-        </w:tc>
-        <w:tc>
-          <w:tcPr>
-            <w:tcW w:w="6228" w:type="dxa"/>
-          </w:tcPr>
-          <w:p>
-            <w:pPr>
-              <w:overflowPunct/>
-              <w:autoSpaceDE/>
-              <w:autoSpaceDN/>
-              <w:adjustRightInd/>
-              <w:ind w:left="720"/>
-              <w:textAlignment w:val="auto"/>
-              <w:rPr>
-                <w:color w:val="auto"/>
-                <w:sz w:val="22"/>
-              </w:rPr>
-            </w:pPr>
-            <w:r>
-              <w:rPr>
-                <w:color w:val="auto"/>
-                <w:sz w:val="22"/>
-              </w:rPr>
-              <w:t xml:space="preserve"> </w:t>
-            </w:r>
-          </w:p>
-        </w:tc>
-      </w:tr>
-      <w:tr>
-        <w:tc>
-          <w:tcPr>
-            <w:tcW w:w="2628" w:type="dxa"/>
-          </w:tcPr>
-          <w:p>
-            <w:pPr>
-              <w:overflowPunct/>
-              <w:autoSpaceDE/>
-              <w:jc w:val="right"/>
-              <w:textAlignment w:val="auto"/>
-              <w:rPr>
-                <w:color w:val="auto"/>
-                <w:sz w:val="22"/>
-              </w:rPr>
-            </w:pPr>
-            <w:r>
-              <w:rPr>
-                <w:color w:val="auto"/>
-                <w:sz w:val="22"/>
-              </w:rPr>
-              <w:t>Exceptions:</w:t>
-            </w:r>
-          </w:p>
-        </w:tc>
-        <w:tc>
-          <w:tcPr>
-            <w:tcW w:w="6228" w:type="dxa"/>
-          </w:tcPr>
-          <w:p>
-            <w:pPr>
-              <w:overflowPunct/>
-              <w:autoSpaceDE/>
-              <w:textAlignment w:val="auto"/>
-              <w:rPr>
-                <w:b/>
-                <w:color w:val="auto"/>
-                <w:sz w:val="22"/>
-              </w:rPr>
-            </w:pPr>
-            <w:r>
-              <w:rPr>
-                <w:color w:val="auto"/>
-                <w:sz w:val="22"/>
-              </w:rPr>
-              <w:t xml:space="preserve"> </w:t>
-            </w:r>
-            <w:r>
-              <w:rPr>
-                <w:b/>
-                <w:color w:val="auto"/>
-                <w:sz w:val="22"/>
-              </w:rPr>
-              <w:t>1.0.E</w:t>
-            </w:r>
-            <w:r>
-              <w:rPr>
-                <w:b/>
-                <w:color w:val="auto"/>
-                <w:sz w:val="22"/>
-              </w:rPr>
-              <w:t xml:space="preserve"> Empty list</w:t>
-            </w:r>
-          </w:p>
-          <w:p>
-            <w:pPr>
-              <w:overflowPunct/>
-              <w:autoSpaceDE/>
-              <w:textAlignment w:val="auto"/>
-              <w:rPr>
-                <w:color w:val="auto"/>
-                <w:sz w:val="22"/>
-              </w:rPr>
-            </w:pPr>
-            <w:r>
-              <w:rPr>
-                <w:b/>
-                <w:color w:val="auto"/>
-                <w:sz w:val="22"/>
-              </w:rPr>
-              <w:t xml:space="preserve">1.1 </w:t>
-            </w:r>
-            <w:r>
-              <w:rPr>
-                <w:color w:val="auto"/>
-                <w:sz w:val="22"/>
-              </w:rPr>
-              <w:t xml:space="preserve">If </w:t>
-            </w:r>
-            <w:r>
-              <w:rPr>
-                <w:color w:val="auto"/>
-                <w:sz w:val="22"/>
-              </w:rPr>
-              <w:t>offering</w:t>
-            </w:r>
-            <w:r>
-              <w:rPr>
-                <w:color w:val="auto"/>
-                <w:sz w:val="22"/>
-              </w:rPr>
-              <w:t xml:space="preserve"> selected has no students, </w:t>
-            </w:r>
-            <w:proofErr w:type="spellStart"/>
-            <w:r>
-              <w:rPr>
-                <w:color w:val="auto"/>
-                <w:sz w:val="22"/>
-              </w:rPr>
-              <w:t>feed back</w:t>
-            </w:r>
-            <w:proofErr w:type="spellEnd"/>
-            <w:r>
-              <w:rPr>
-                <w:color w:val="auto"/>
-                <w:sz w:val="22"/>
-              </w:rPr>
-              <w:t xml:space="preserve"> would be given to the user indi</w:t>
-            </w:r>
-            <w:r>
-              <w:rPr>
-                <w:color w:val="auto"/>
-                <w:sz w:val="22"/>
-              </w:rPr>
-              <w:t>c</w:t>
-            </w:r>
-            <w:r>
-              <w:rPr>
-                <w:color w:val="auto"/>
-                <w:sz w:val="22"/>
-              </w:rPr>
-              <w:t>a</w:t>
-            </w:r>
-            <w:r>
-              <w:rPr>
-                <w:color w:val="auto"/>
-                <w:sz w:val="22"/>
-              </w:rPr>
-              <w:t>ting that when list is requested.(return to step 1)</w:t>
-            </w:r>
-          </w:p>
-        </w:tc>
-      </w:tr>
-      <w:tr>
-        <w:tc>
-          <w:tcPr>
-            <w:tcW w:w="2628" w:type="dxa"/>
-          </w:tcPr>
-          <w:p>
-            <w:pPr>
-              <w:overflowPunct/>
-              <w:autoSpaceDE/>
-              <w:jc w:val="right"/>
-              <w:textAlignment w:val="auto"/>
-              <w:rPr>
-                <w:color w:val="auto"/>
-                <w:sz w:val="22"/>
-              </w:rPr>
-            </w:pPr>
-            <w:r>
-              <w:rPr>
-                <w:color w:val="auto"/>
-                <w:sz w:val="22"/>
-              </w:rPr>
-              <w:t>Includes:</w:t>
-            </w:r>
-          </w:p>
-        </w:tc>
-        <w:tc>
-          <w:tcPr>
-            <w:tcW w:w="6228" w:type="dxa"/>
-          </w:tcPr>
-          <w:p>
-            <w:pPr>
-              <w:overflowPunct/>
-              <w:autoSpaceDE/>
-              <w:textAlignment w:val="auto"/>
-              <w:rPr>
-                <w:color w:val="auto"/>
-                <w:sz w:val="22"/>
-              </w:rPr>
-            </w:pPr>
-            <w:r>
-              <w:rPr>
-                <w:color w:val="auto"/>
-                <w:sz w:val="22"/>
-              </w:rPr>
-              <w:t>None</w:t>
-            </w:r>
-          </w:p>
-        </w:tc>
-      </w:tr>
-      <w:tr>
-        <w:tc>
-          <w:tcPr>
-            <w:tcW w:w="2628" w:type="dxa"/>
-          </w:tcPr>
-          <w:p>
-            <w:pPr>
-              <w:overflowPunct/>
-              <w:autoSpaceDE/>
-              <w:jc w:val="right"/>
-              <w:textAlignment w:val="auto"/>
-              <w:rPr>
-                <w:color w:val="auto"/>
-                <w:sz w:val="22"/>
-              </w:rPr>
-            </w:pPr>
-            <w:r>
-              <w:rPr>
-                <w:color w:val="auto"/>
-                <w:sz w:val="22"/>
-              </w:rPr>
-              <w:t>Priority:</w:t>
-            </w:r>
-          </w:p>
-        </w:tc>
-        <w:tc>
-          <w:tcPr>
-            <w:tcW w:w="6228" w:type="dxa"/>
-          </w:tcPr>
-          <w:p>
-            <w:pPr>
-              <w:overflowPunct/>
-              <w:autoSpaceDE/>
-              <w:textAlignment w:val="auto"/>
-              <w:rPr>
-                <w:color w:val="auto"/>
-                <w:sz w:val="22"/>
-              </w:rPr>
-            </w:pPr>
-            <w:r>
-              <w:rPr>
-                <w:color w:val="auto"/>
-                <w:sz w:val="22"/>
-              </w:rPr>
-              <w:t>High</w:t>
-            </w:r>
-          </w:p>
-        </w:tc>
-      </w:tr>
-      <w:tr>
-        <w:tc>
-          <w:tcPr>
-            <w:tcW w:w="2628" w:type="dxa"/>
-          </w:tcPr>
-          <w:p>
-            <w:pPr>
-              <w:overflowPunct/>
-              <w:autoSpaceDE/>
-              <w:jc w:val="right"/>
-              <w:textAlignment w:val="auto"/>
-              <w:rPr>
-                <w:color w:val="auto"/>
-                <w:sz w:val="22"/>
-              </w:rPr>
-            </w:pPr>
-            <w:r>
-              <w:rPr>
-                <w:color w:val="auto"/>
-                <w:sz w:val="22"/>
-              </w:rPr>
-              <w:t>Frequency of Use:</w:t>
-            </w:r>
-          </w:p>
-        </w:tc>
-        <w:tc>
-          <w:tcPr>
-            <w:tcW w:w="6228" w:type="dxa"/>
-          </w:tcPr>
-          <w:p>
-            <w:pPr>
-              <w:overflowPunct/>
-              <w:autoSpaceDE/>
-              <w:textAlignment w:val="auto"/>
-              <w:rPr>
-                <w:color w:val="auto"/>
-                <w:sz w:val="22"/>
-              </w:rPr>
-            </w:pPr>
-            <w:r>
-              <w:rPr>
-                <w:color w:val="auto"/>
-                <w:sz w:val="22"/>
-              </w:rPr>
-              <w:t>Depends on how many Faculty use the name list as part of their pipeline</w:t>
-            </w:r>
-            <w:r>
-              <w:rPr>
-                <w:color w:val="auto"/>
-                <w:sz w:val="22"/>
-              </w:rPr>
-              <w:t>.</w:t>
-            </w:r>
-          </w:p>
-        </w:tc>
-      </w:tr>
-      <w:tr>
-        <w:tc>
-          <w:tcPr>
-            <w:tcW w:w="2628" w:type="dxa"/>
-          </w:tcPr>
-          <w:p>
-            <w:pPr>
-              <w:overflowPunct/>
-              <w:autoSpaceDE/>
-              <w:jc w:val="right"/>
-              <w:textAlignment w:val="auto"/>
-              <w:rPr>
-                <w:color w:val="auto"/>
-                <w:sz w:val="22"/>
-              </w:rPr>
-            </w:pPr>
-            <w:r>
-              <w:rPr>
-                <w:color w:val="auto"/>
-                <w:sz w:val="22"/>
-              </w:rPr>
-              <w:t>Business Rules:</w:t>
-            </w:r>
-          </w:p>
-        </w:tc>
-        <w:tc>
-          <w:tcPr>
-            <w:tcW w:w="6228" w:type="dxa"/>
-          </w:tcPr>
-          <w:p>
-            <w:pPr>
-              <w:overflowPunct/>
-              <w:autoSpaceDE/>
-              <w:textAlignment w:val="auto"/>
-              <w:rPr>
-                <w:color w:val="auto"/>
-                <w:sz w:val="22"/>
-              </w:rPr>
-            </w:pPr>
-          </w:p>
-        </w:tc>
-      </w:tr>
-      <w:tr>
-        <w:tc>
-          <w:tcPr>
-            <w:tcW w:w="2628" w:type="dxa"/>
-          </w:tcPr>
-          <w:p>
-            <w:pPr>
-              <w:overflowPunct/>
-              <w:autoSpaceDE/>
-              <w:jc w:val="right"/>
-              <w:textAlignment w:val="auto"/>
-              <w:rPr>
-                <w:color w:val="auto"/>
-                <w:sz w:val="22"/>
-              </w:rPr>
-            </w:pPr>
-            <w:r>
-              <w:rPr>
-                <w:color w:val="auto"/>
-                <w:sz w:val="22"/>
-              </w:rPr>
-              <w:t>Special Requirements:</w:t>
-            </w:r>
-          </w:p>
-        </w:tc>
-        <w:tc>
-          <w:tcPr>
-            <w:tcW w:w="6228" w:type="dxa"/>
-          </w:tcPr>
-          <w:p>
-            <w:pPr>
-              <w:overflowPunct/>
-              <w:autoSpaceDE/>
-              <w:textAlignment w:val="auto"/>
-              <w:rPr>
-                <w:color w:val="auto"/>
-                <w:sz w:val="22"/>
-              </w:rPr>
-            </w:pPr>
-            <w:r>
-              <w:rPr>
-                <w:color w:val="auto"/>
-                <w:sz w:val="22"/>
-              </w:rPr>
-              <w:t>None</w:t>
-            </w:r>
-          </w:p>
-        </w:tc>
-      </w:tr>
-      <w:tr>
-        <w:tc>
-          <w:tcPr>
-            <w:tcW w:w="2628" w:type="dxa"/>
-          </w:tcPr>
-          <w:p>
-            <w:pPr>
-              <w:overflowPunct/>
-              <w:autoSpaceDE/>
-              <w:jc w:val="right"/>
-              <w:textAlignment w:val="auto"/>
-              <w:rPr>
-                <w:color w:val="auto"/>
-                <w:sz w:val="22"/>
-              </w:rPr>
-            </w:pPr>
-            <w:r>
-              <w:rPr>
-                <w:color w:val="auto"/>
-                <w:sz w:val="22"/>
-              </w:rPr>
-              <w:t>Assumptions:</w:t>
-            </w:r>
-          </w:p>
-        </w:tc>
-        <w:tc>
-          <w:tcPr>
-            <w:tcW w:w="6228" w:type="dxa"/>
-          </w:tcPr>
-          <w:p>
-            <w:pPr>
-              <w:overflowPunct/>
-              <w:autoSpaceDE/>
-              <w:autoSpaceDN/>
-              <w:adjustRightInd/>
-              <w:ind w:left="720"/>
-              <w:contextualSpacing/>
-              <w:textAlignment w:val="auto"/>
-              <w:rPr>
-                <w:color w:val="auto"/>
-                <w:sz w:val="22"/>
-              </w:rPr>
-            </w:pPr>
-          </w:p>
-        </w:tc>
-      </w:tr>
-      <w:tr>
-        <w:tc>
-          <w:tcPr>
-            <w:tcW w:w="2628" w:type="dxa"/>
-          </w:tcPr>
-          <w:p>
-            <w:pPr>
-              <w:overflowPunct/>
-              <w:autoSpaceDE/>
-              <w:jc w:val="right"/>
-              <w:textAlignment w:val="auto"/>
-              <w:rPr>
-                <w:color w:val="auto"/>
-                <w:sz w:val="22"/>
-              </w:rPr>
-            </w:pPr>
-            <w:r>
-              <w:rPr>
-                <w:color w:val="auto"/>
-                <w:sz w:val="22"/>
-              </w:rPr>
-              <w:t>Notes and Issues:</w:t>
-            </w:r>
-          </w:p>
-        </w:tc>
-        <w:tc>
-          <w:tcPr>
-            <w:tcW w:w="6228" w:type="dxa"/>
-          </w:tcPr>
-          <w:p>
-            <w:pPr>
-              <w:numPr>
-                <w:ilvl w:val="0"/>
-                <w:numId w:val="6"/>
-              </w:numPr>
-              <w:overflowPunct/>
-              <w:autoSpaceDE/>
-              <w:autoSpaceDN/>
-              <w:adjustRightInd/>
-              <w:contextualSpacing/>
-              <w:textAlignment w:val="auto"/>
-              <w:rPr>
-                <w:color w:val="auto"/>
-                <w:sz w:val="22"/>
-              </w:rPr>
-            </w:pPr>
-            <w:r>
-              <w:rPr>
-                <w:color w:val="auto"/>
-                <w:sz w:val="22"/>
-              </w:rPr>
               <w:t>This use cas</w:t>
             </w:r>
             <w:r>
@@ -5634,7 +4600,14 @@
                 <w:color w:val="auto"/>
                 <w:sz w:val="22"/>
               </w:rPr>
-              <w:t>e corresponds to requirement FC2</w:t>
+              <w:t xml:space="preserve">e </w:t>
+            </w:r>
+            <w:r>
+              <w:rPr>
+                <w:color w:val="auto"/>
+                <w:sz w:val="22"/>
+              </w:rPr>
+              <w:t>corresponds to requirement FC1</w:t>
             </w:r>
           </w:p>
         </w:tc>
@@ -5811,8 +4784,17 @@
                 <w:color w:val="auto"/>
                 <w:sz w:val="22"/>
               </w:rPr>
-              <w:t xml:space="preserve"> Alduraiweesh</w:t>
-            </w:r>
+              <w:t xml:space="preserve"> </w:t>
+            </w:r>
+            <w:proofErr w:type="spellStart"/>
+            <w:r>
+              <w:rPr>
+                <w:color w:val="auto"/>
+                <w:sz w:val="22"/>
+              </w:rPr>
+              <w:t>Alduraiweesh</w:t>
+            </w:r>
+            <w:proofErr w:type="spellEnd"/>
           </w:p>
         </w:tc>
       </w:tr>
@@ -6035,7 +5017,23 @@
                 <w:color w:val="auto"/>
                 <w:sz w:val="22"/>
               </w:rPr>
-              <w:t>Faculty are able to add a Metric to a desired offering</w:t>
+              <w:t xml:space="preserve">Faculty </w:t>
+            </w:r>
+            <w:proofErr w:type="gramStart"/>
+            <w:r>
+              <w:rPr>
+                <w:color w:val="auto"/>
+                <w:sz w:val="22"/>
+              </w:rPr>
+              <w:t>are able to</w:t>
+            </w:r>
+            <w:proofErr w:type="gramEnd"/>
+            <w:r>
+              <w:rPr>
+                <w:color w:val="auto"/>
+                <w:sz w:val="22"/>
+              </w:rPr>
+              <w:t xml:space="preserve"> add a Metric to a desired offering</w:t>
             </w:r>
           </w:p>
         </w:tc>
@@ -6084,8 +5082,26 @@
                 <w:color w:val="auto"/>
                 <w:sz w:val="22"/>
               </w:rPr>
-              <w:t>Metrics are added to give a more accurately show performance of students in a particular area</w:t>
-            </w:r>
+              <w:t>M</w:t>
+            </w:r>
+            <w:bookmarkStart w:id="3" w:name="_GoBack"/>
+            <w:bookmarkEnd w:id="3"/>
+            <w:r>
+              <w:rPr>
+                <w:color w:val="auto"/>
+                <w:sz w:val="22"/>
+              </w:rPr>
+              <w:t xml:space="preserve">etrics are added to give a more accurately show performance of students in a </w:t>
+            </w:r>
+            <w:proofErr w:type="gramStart"/>
+            <w:r>
+              <w:rPr>
+                <w:color w:val="auto"/>
+                <w:sz w:val="22"/>
+              </w:rPr>
+              <w:t>particular area</w:t>
+            </w:r>
+            <w:proofErr w:type="gramEnd"/>
           </w:p>
         </w:tc>
       </w:tr>
@@ -6265,7 +5281,7 @@
               <w:pStyle w:val="ListParagraph"/>
               <w:numPr>
                 <w:ilvl w:val="1"/>
-                <w:numId w:val="22"/>
+                <w:numId w:val="16"/>
               </w:numPr>
               <w:overflowPunct/>
               <w:autoSpaceDE/>
@@ -6292,7 +5308,7 @@
               <w:pStyle w:val="ListParagraph"/>
               <w:numPr>
                 <w:ilvl w:val="1"/>
-                <w:numId w:val="22"/>
+                <w:numId w:val="16"/>
               </w:numPr>
               <w:overflowPunct/>
               <w:autoSpaceDE/>
@@ -6324,7 +5340,7 @@
               <w:pStyle w:val="ListParagraph"/>
               <w:numPr>
                 <w:ilvl w:val="1"/>
-                <w:numId w:val="22"/>
+                <w:numId w:val="16"/>
               </w:numPr>
               <w:overflowPunct/>
               <w:autoSpaceDE/>
@@ -6341,7 +5357,6 @@
                 <w:color w:val="auto"/>
                 <w:sz w:val="22"/>
               </w:rPr>
-              <w:lastRenderedPageBreak/>
               <w:t>Faculty prompts the Stout to add a new metric and is directed to the correct page.</w:t>
             </w:r>
           </w:p>
@@ -6350,7 +5365,7 @@
               <w:pStyle w:val="ListParagraph"/>
               <w:numPr>
                 <w:ilvl w:val="1"/>
-                <w:numId w:val="22"/>
+                <w:numId w:val="16"/>
               </w:numPr>
               <w:overflowPunct/>
               <w:autoSpaceDE/>
@@ -6375,7 +5390,7 @@
               <w:pStyle w:val="ListParagraph"/>
               <w:numPr>
                 <w:ilvl w:val="1"/>
-                <w:numId w:val="22"/>
+                <w:numId w:val="16"/>
               </w:numPr>
               <w:overflowPunct/>
               <w:autoSpaceDE/>
@@ -6418,7 +5433,6 @@
                 <w:color w:val="auto"/>
                 <w:sz w:val="22"/>
               </w:rPr>
-              <w:lastRenderedPageBreak/>
               <w:t>Alternative Flows:</w:t>
             </w:r>
           </w:p>
@@ -6581,7 +5595,23 @@
                 <w:color w:val="auto"/>
                 <w:sz w:val="22"/>
               </w:rPr>
-              <w:t>t is requested.(return to step 3.1</w:t>
+              <w:t xml:space="preserve">t is </w:t>
+            </w:r>
+            <w:proofErr w:type="gramStart"/>
+            <w:r>
+              <w:rPr>
+                <w:color w:val="auto"/>
+                <w:sz w:val="22"/>
+              </w:rPr>
+              <w:t>requested.(</w:t>
+            </w:r>
+            <w:proofErr w:type="gramEnd"/>
+            <w:r>
+              <w:rPr>
+                <w:color w:val="auto"/>
+                <w:sz w:val="22"/>
+              </w:rPr>
+              <w:t>return to step 3.1</w:t>
             </w:r>
             <w:r>
               <w:rPr>
@@ -6973,7 +6003,7 @@
                 <w:color w:val="auto"/>
                 <w:sz w:val="22"/>
               </w:rPr>
-              <w:t>nds to requirement FC5</w:t>
+              <w:t>nds to requirement FC4</w:t>
             </w:r>
           </w:p>
         </w:tc>
@@ -7103,13 +6133,31 @@
                 <w:sz w:val="22"/>
               </w:rPr>
             </w:pPr>
-            <w:r>
-              <w:rPr>
-                <w:color w:val="auto"/>
-                <w:sz w:val="22"/>
-              </w:rPr>
-              <w:t>ESOF 486</w:t>
-            </w:r>
+            <w:proofErr w:type="spellStart"/>
+            <w:r>
+              <w:rPr>
+                <w:color w:val="auto"/>
+                <w:sz w:val="22"/>
+              </w:rPr>
+              <w:t>AbdulRahman</w:t>
+            </w:r>
+            <w:proofErr w:type="spellEnd"/>
+            <w:r>
+              <w:rPr>
+                <w:color w:val="auto"/>
+                <w:sz w:val="22"/>
+              </w:rPr>
+              <w:t xml:space="preserve"> </w:t>
+            </w:r>
+            <w:proofErr w:type="spellStart"/>
+            <w:r>
+              <w:rPr>
+                <w:color w:val="auto"/>
+                <w:sz w:val="22"/>
+              </w:rPr>
+              <w:t>Alduraiweesh</w:t>
+            </w:r>
+            <w:proofErr w:type="spellEnd"/>
           </w:p>
         </w:tc>
         <w:tc>
@@ -7164,8 +6212,17 @@
                 <w:color w:val="auto"/>
                 <w:sz w:val="22"/>
               </w:rPr>
-              <w:t xml:space="preserve"> Alduraiweesh</w:t>
-            </w:r>
+              <w:t xml:space="preserve"> </w:t>
+            </w:r>
+            <w:proofErr w:type="spellStart"/>
+            <w:r>
+              <w:rPr>
+                <w:color w:val="auto"/>
+                <w:sz w:val="22"/>
+              </w:rPr>
+              <w:t>Alduraiweesh</w:t>
+            </w:r>
+            <w:proofErr w:type="spellEnd"/>
           </w:p>
         </w:tc>
       </w:tr>
@@ -7388,14 +6445,30 @@
                 <w:color w:val="auto"/>
                 <w:sz w:val="22"/>
               </w:rPr>
-              <w:t xml:space="preserve">Faculty are able </w:t>
-            </w:r>
-            <w:r>
-              <w:rPr>
-                <w:color w:val="auto"/>
-                <w:sz w:val="22"/>
-              </w:rPr>
-              <w:t>to edit</w:t>
+              <w:t xml:space="preserve">Faculty </w:t>
+            </w:r>
+            <w:proofErr w:type="gramStart"/>
+            <w:r>
+              <w:rPr>
+                <w:color w:val="auto"/>
+                <w:sz w:val="22"/>
+              </w:rPr>
+              <w:t xml:space="preserve">are able </w:t>
+            </w:r>
+            <w:r>
+              <w:rPr>
+                <w:color w:val="auto"/>
+                <w:sz w:val="22"/>
+              </w:rPr>
+              <w:t>to</w:t>
+            </w:r>
+            <w:proofErr w:type="gramEnd"/>
+            <w:r>
+              <w:rPr>
+                <w:color w:val="auto"/>
+                <w:sz w:val="22"/>
+              </w:rPr>
+              <w:t xml:space="preserve"> edit</w:t>
             </w:r>
             <w:r>
               <w:rPr>
@@ -7451,14 +6524,30 @@
                 <w:color w:val="auto"/>
                 <w:sz w:val="22"/>
               </w:rPr>
-              <w:t xml:space="preserve">Metrics are </w:t>
-            </w:r>
-            <w:r>
-              <w:rPr>
-                <w:color w:val="auto"/>
-                <w:sz w:val="22"/>
-              </w:rPr>
-              <w:t xml:space="preserve">able to be edited by Faculty to keep up with any changes or fix an error </w:t>
+              <w:t xml:space="preserve">Metrics </w:t>
+            </w:r>
+            <w:proofErr w:type="gramStart"/>
+            <w:r>
+              <w:rPr>
+                <w:color w:val="auto"/>
+                <w:sz w:val="22"/>
+              </w:rPr>
+              <w:t xml:space="preserve">are </w:t>
+            </w:r>
+            <w:r>
+              <w:rPr>
+                <w:color w:val="auto"/>
+                <w:sz w:val="22"/>
+              </w:rPr>
+              <w:t>able to</w:t>
+            </w:r>
+            <w:proofErr w:type="gramEnd"/>
+            <w:r>
+              <w:rPr>
+                <w:color w:val="auto"/>
+                <w:sz w:val="22"/>
+              </w:rPr>
+              <w:t xml:space="preserve"> be edited by Faculty to keep up with any changes or fix an error </w:t>
             </w:r>
           </w:p>
         </w:tc>
@@ -7484,6 +6573,7 @@
                 <w:color w:val="auto"/>
                 <w:sz w:val="22"/>
               </w:rPr>
+              <w:lastRenderedPageBreak/>
               <w:t>Preconditions:</w:t>
             </w:r>
           </w:p>
@@ -7991,7 +7081,23 @@
                 <w:color w:val="auto"/>
                 <w:sz w:val="22"/>
               </w:rPr>
-              <w:t>t is requested.(return to step 3.1</w:t>
+              <w:t xml:space="preserve">t is </w:t>
+            </w:r>
+            <w:proofErr w:type="gramStart"/>
+            <w:r>
+              <w:rPr>
+                <w:color w:val="auto"/>
+                <w:sz w:val="22"/>
+              </w:rPr>
+              <w:t>requested.(</w:t>
+            </w:r>
+            <w:proofErr w:type="gramEnd"/>
+            <w:r>
+              <w:rPr>
+                <w:color w:val="auto"/>
+                <w:sz w:val="22"/>
+              </w:rPr>
+              <w:t>return to step 3.1</w:t>
             </w:r>
             <w:r>
               <w:rPr>
@@ -8036,7 +7142,6 @@
                 <w:color w:val="auto"/>
                 <w:sz w:val="22"/>
               </w:rPr>
-              <w:lastRenderedPageBreak/>
               <w:t>2.1 If a field is filled out incorrectly or has an invalid character, feedback is sent stating the field and the issue whilst keeping the correct fields intact (return to step 3.1)</w:t>
             </w:r>
           </w:p>
@@ -8063,7 +7168,6 @@
                 <w:color w:val="auto"/>
                 <w:sz w:val="22"/>
               </w:rPr>
-              <w:lastRenderedPageBreak/>
               <w:t>Includes:</w:t>
             </w:r>
           </w:p>
@@ -8385,7 +7489,7 @@
                 <w:color w:val="auto"/>
                 <w:sz w:val="22"/>
               </w:rPr>
-              <w:t>e corresponds to requirement FC6</w:t>
+              <w:t>e corresponds to requirement FC5</w:t>
             </w:r>
           </w:p>
         </w:tc>
@@ -8515,13 +7619,31 @@
                 <w:sz w:val="22"/>
               </w:rPr>
             </w:pPr>
-            <w:r>
-              <w:rPr>
-                <w:color w:val="auto"/>
-                <w:sz w:val="22"/>
-              </w:rPr>
-              <w:t>ESOF 486</w:t>
-            </w:r>
+            <w:proofErr w:type="spellStart"/>
+            <w:r>
+              <w:rPr>
+                <w:color w:val="auto"/>
+                <w:sz w:val="22"/>
+              </w:rPr>
+              <w:t>AbdulRahman</w:t>
+            </w:r>
+            <w:proofErr w:type="spellEnd"/>
+            <w:r>
+              <w:rPr>
+                <w:color w:val="auto"/>
+                <w:sz w:val="22"/>
+              </w:rPr>
+              <w:t xml:space="preserve"> </w:t>
+            </w:r>
+            <w:proofErr w:type="spellStart"/>
+            <w:r>
+              <w:rPr>
+                <w:color w:val="auto"/>
+                <w:sz w:val="22"/>
+              </w:rPr>
+              <w:t>Alduraiweesh</w:t>
+            </w:r>
+            <w:proofErr w:type="spellEnd"/>
           </w:p>
         </w:tc>
         <w:tc>
@@ -8576,8 +7698,17 @@
                 <w:color w:val="auto"/>
                 <w:sz w:val="22"/>
               </w:rPr>
-              <w:t xml:space="preserve"> Alduraiweesh</w:t>
-            </w:r>
+              <w:t xml:space="preserve"> </w:t>
+            </w:r>
+            <w:proofErr w:type="spellStart"/>
+            <w:r>
+              <w:rPr>
+                <w:color w:val="auto"/>
+                <w:sz w:val="22"/>
+              </w:rPr>
+              <w:t>Alduraiweesh</w:t>
+            </w:r>
+            <w:proofErr w:type="spellEnd"/>
           </w:p>
         </w:tc>
       </w:tr>
@@ -8800,14 +7931,30 @@
                 <w:color w:val="auto"/>
                 <w:sz w:val="22"/>
               </w:rPr>
-              <w:t xml:space="preserve">Faculty are able </w:t>
-            </w:r>
-            <w:r>
-              <w:rPr>
-                <w:color w:val="auto"/>
-                <w:sz w:val="22"/>
-              </w:rPr>
-              <w:t>to delete</w:t>
+              <w:t xml:space="preserve">Faculty </w:t>
+            </w:r>
+            <w:proofErr w:type="gramStart"/>
+            <w:r>
+              <w:rPr>
+                <w:color w:val="auto"/>
+                <w:sz w:val="22"/>
+              </w:rPr>
+              <w:t xml:space="preserve">are able </w:t>
+            </w:r>
+            <w:r>
+              <w:rPr>
+                <w:color w:val="auto"/>
+                <w:sz w:val="22"/>
+              </w:rPr>
+              <w:t>to</w:t>
+            </w:r>
+            <w:proofErr w:type="gramEnd"/>
+            <w:r>
+              <w:rPr>
+                <w:color w:val="auto"/>
+                <w:sz w:val="22"/>
+              </w:rPr>
+              <w:t xml:space="preserve"> delete</w:t>
             </w:r>
             <w:r>
               <w:rPr>
@@ -8863,7 +8010,23 @@
                 <w:color w:val="auto"/>
                 <w:sz w:val="22"/>
               </w:rPr>
-              <w:t xml:space="preserve">Metrics are able to be </w:t>
+              <w:t xml:space="preserve">Metrics </w:t>
+            </w:r>
+            <w:proofErr w:type="gramStart"/>
+            <w:r>
+              <w:rPr>
+                <w:color w:val="auto"/>
+                <w:sz w:val="22"/>
+              </w:rPr>
+              <w:t>are able to</w:t>
+            </w:r>
+            <w:proofErr w:type="gramEnd"/>
+            <w:r>
+              <w:rPr>
+                <w:color w:val="auto"/>
+                <w:sz w:val="22"/>
+              </w:rPr>
+              <w:t xml:space="preserve"> be </w:t>
             </w:r>
             <w:r>
               <w:rPr>
@@ -9309,6 +8472,7 @@
                 <w:color w:val="auto"/>
                 <w:sz w:val="22"/>
               </w:rPr>
+              <w:lastRenderedPageBreak/>
               <w:t>Exceptions:</w:t>
             </w:r>
           </w:p>
@@ -9727,7 +8891,14 @@
                 <w:color w:val="auto"/>
                 <w:sz w:val="22"/>
               </w:rPr>
-              <w:t>This use case corresponds to requirement FC7</w:t>
+              <w:t>This use cas</w:t>
+            </w:r>
+            <w:r>
+              <w:rPr>
+                <w:color w:val="auto"/>
+                <w:sz w:val="22"/>
+              </w:rPr>
+              <w:t>e corresponds to requirement FC6</w:t>
             </w:r>
           </w:p>
         </w:tc>
@@ -9871,13 +9042,31 @@
                 <w:sz w:val="22"/>
               </w:rPr>
             </w:pPr>
-            <w:r>
-              <w:rPr>
-                <w:color w:val="auto"/>
-                <w:sz w:val="22"/>
-              </w:rPr>
-              <w:t>ESOF 486</w:t>
-            </w:r>
+            <w:proofErr w:type="spellStart"/>
+            <w:r>
+              <w:rPr>
+                <w:color w:val="auto"/>
+                <w:sz w:val="22"/>
+              </w:rPr>
+              <w:t>AbdulRahman</w:t>
+            </w:r>
+            <w:proofErr w:type="spellEnd"/>
+            <w:r>
+              <w:rPr>
+                <w:color w:val="auto"/>
+                <w:sz w:val="22"/>
+              </w:rPr>
+              <w:t xml:space="preserve"> </w:t>
+            </w:r>
+            <w:proofErr w:type="spellStart"/>
+            <w:r>
+              <w:rPr>
+                <w:color w:val="auto"/>
+                <w:sz w:val="22"/>
+              </w:rPr>
+              <w:t>Alduraiweesh</w:t>
+            </w:r>
+            <w:proofErr w:type="spellEnd"/>
           </w:p>
         </w:tc>
         <w:tc>
@@ -9932,8 +9121,17 @@
                 <w:color w:val="auto"/>
                 <w:sz w:val="22"/>
               </w:rPr>
-              <w:t xml:space="preserve"> Alduraiweesh</w:t>
-            </w:r>
+              <w:t xml:space="preserve"> </w:t>
+            </w:r>
+            <w:proofErr w:type="spellStart"/>
+            <w:r>
+              <w:rPr>
+                <w:color w:val="auto"/>
+                <w:sz w:val="22"/>
+              </w:rPr>
+              <w:t>Alduraiweesh</w:t>
+            </w:r>
+            <w:proofErr w:type="spellEnd"/>
           </w:p>
         </w:tc>
       </w:tr>
@@ -10156,7 +9354,23 @@
                 <w:color w:val="auto"/>
                 <w:sz w:val="22"/>
               </w:rPr>
-              <w:t xml:space="preserve">Faculty are able to view the current performance of students in an offering </w:t>
+              <w:t xml:space="preserve">Faculty </w:t>
+            </w:r>
+            <w:proofErr w:type="gramStart"/>
+            <w:r>
+              <w:rPr>
+                <w:color w:val="auto"/>
+                <w:sz w:val="22"/>
+              </w:rPr>
+              <w:t>are able to</w:t>
+            </w:r>
+            <w:proofErr w:type="gramEnd"/>
+            <w:r>
+              <w:rPr>
+                <w:color w:val="auto"/>
+                <w:sz w:val="22"/>
+              </w:rPr>
+              <w:t xml:space="preserve"> view the current performance of students in an offering </w:t>
             </w:r>
           </w:p>
         </w:tc>
@@ -10205,7 +9419,23 @@
                 <w:color w:val="auto"/>
                 <w:sz w:val="22"/>
               </w:rPr>
-              <w:t xml:space="preserve">Faculty should be able to view students and how they are progressing in regards to the metrics </w:t>
+              <w:t xml:space="preserve">Faculty should be able to view students and how they are progressing </w:t>
+            </w:r>
+            <w:proofErr w:type="gramStart"/>
+            <w:r>
+              <w:rPr>
+                <w:color w:val="auto"/>
+                <w:sz w:val="22"/>
+              </w:rPr>
+              <w:t>in regards to</w:t>
+            </w:r>
+            <w:proofErr w:type="gramEnd"/>
+            <w:r>
+              <w:rPr>
+                <w:color w:val="auto"/>
+                <w:sz w:val="22"/>
+              </w:rPr>
+              <w:t xml:space="preserve"> the metrics </w:t>
             </w:r>
             <w:r>
               <w:rPr>
@@ -10426,13 +9656,23 @@
                 <w:sz w:val="22"/>
               </w:rPr>
             </w:pPr>
+            <w:proofErr w:type="gramStart"/>
             <w:r>
               <w:rPr>
                 <w:b/>
                 <w:color w:val="auto"/>
                 <w:sz w:val="22"/>
               </w:rPr>
-              <w:t xml:space="preserve">4.0  Requesting scores to be viewed </w:t>
+              <w:t>4.0  Requesting</w:t>
+            </w:r>
+            <w:proofErr w:type="gramEnd"/>
+            <w:r>
+              <w:rPr>
+                <w:b/>
+                <w:color w:val="auto"/>
+                <w:sz w:val="22"/>
+              </w:rPr>
+              <w:t xml:space="preserve"> scores to be viewed </w:t>
             </w:r>
           </w:p>
           <w:p>
@@ -10739,7 +9979,23 @@
                 <w:color w:val="auto"/>
                 <w:sz w:val="22"/>
               </w:rPr>
-              <w:t xml:space="preserve"> the instructors own pipeline </w:t>
+              <w:t xml:space="preserve"> the </w:t>
+            </w:r>
+            <w:proofErr w:type="gramStart"/>
+            <w:r>
+              <w:rPr>
+                <w:color w:val="auto"/>
+                <w:sz w:val="22"/>
+              </w:rPr>
+              <w:t>instructors</w:t>
+            </w:r>
+            <w:proofErr w:type="gramEnd"/>
+            <w:r>
+              <w:rPr>
+                <w:color w:val="auto"/>
+                <w:sz w:val="22"/>
+              </w:rPr>
+              <w:t xml:space="preserve"> own pipeline </w:t>
             </w:r>
             <w:r>
               <w:rPr>
@@ -10946,10 +10202,15 @@
                 <w:color w:val="auto"/>
                 <w:sz w:val="22"/>
               </w:rPr>
-              <w:t>e corresponds to requirement FC10</w:t>
-            </w:r>
-            <w:bookmarkStart w:id="8" w:name="_GoBack"/>
-            <w:bookmarkEnd w:id="8"/>
+              <w:t>e</w:t>
+            </w:r>
+            <w:r>
+              <w:rPr>
+                <w:color w:val="auto"/>
+                <w:sz w:val="22"/>
+              </w:rPr>
+              <w:t xml:space="preserve"> corresponds to requirement FC9</w:t>
+            </w:r>
           </w:p>
         </w:tc>
       </w:tr>
@@ -10986,7 +10247,7 @@
 </file>
 
 <file path=word/numbering.xml><?xml version="1.0" encoding="utf-8"?>
-<w:numbering xmlns:wpc="http://schemas.microsoft.com/office/word/2010/wordprocessingCanvas" xmlns:cx="http://schemas.microsoft.com/office/drawing/2014/chartex" xmlns:cx1="http://schemas.microsoft.com/office/drawing/2015/9/8/chartex" xmlns:mc="http://schemas.openxmlformats.org/markup-compatibility/2006" xmlns:o="urn:schemas-microsoft-com:office:office" xmlns:r="http://schemas.openxmlformats.org/officeDocument/2006/relationships" xmlns:m="http://schemas.openxmlformats.org/officeDocument/2006/math" xmlns:v="urn:schemas-microsoft-com:vml" xmlns:wp14="http://schemas.microsoft.com/office/word/2010/wordprocessingDrawing" xmlns:wp="http://schemas.openxmlformats.org/drawingml/2006/wordprocessingDrawing" xmlns:w10="urn:schemas-microsoft-com:office:word" xmlns:w="http://schemas.openxmlformats.org/wordprocessingml/2006/main" xmlns:w14="http://schemas.microsoft.com/office/word/2010/wordml" xmlns:w15="http://schemas.microsoft.com/office/word/2012/wordml" xmlns:w16se="http://schemas.microsoft.com/office/word/2015/wordml/symex" xmlns:wpg="http://schemas.microsoft.com/office/word/2010/wordprocessingGroup" xmlns:wpi="http://schemas.microsoft.com/office/word/2010/wordprocessingInk" xmlns:wne="http://schemas.microsoft.com/office/word/2006/wordml" xmlns:wps="http://schemas.microsoft.com/office/word/2010/wordprocessingShape" mc:Ignorable="w14 w15 w16se wp14">
+<w:numbering xmlns:wpc="http://schemas.microsoft.com/office/word/2010/wordprocessingCanvas" xmlns:cx="http://schemas.microsoft.com/office/drawing/2014/chartex" xmlns:cx1="http://schemas.microsoft.com/office/drawing/2015/9/8/chartex" xmlns:cx2="http://schemas.microsoft.com/office/drawing/2015/10/21/chartex" xmlns:cx3="http://schemas.microsoft.com/office/drawing/2016/5/9/chartex" xmlns:cx4="http://schemas.microsoft.com/office/drawing/2016/5/10/chartex" xmlns:cx5="http://schemas.microsoft.com/office/drawing/2016/5/11/chartex" xmlns:cx6="http://schemas.microsoft.com/office/drawing/2016/5/12/chartex" xmlns:cx7="http://schemas.microsoft.com/office/drawing/2016/5/13/chartex" xmlns:cx8="http://schemas.microsoft.com/office/drawing/2016/5/14/chartex" xmlns:mc="http://schemas.openxmlformats.org/markup-compatibility/2006" xmlns:aink="http://schemas.microsoft.com/office/drawing/2016/ink" xmlns:am3d="http://schemas.microsoft.com/office/drawing/2017/model3d" xmlns:o="urn:schemas-microsoft-com:office:office" xmlns:r="http://schemas.openxmlformats.org/officeDocument/2006/relationships" xmlns:m="http://schemas.openxmlformats.org/officeDocument/2006/math" xmlns:v="urn:schemas-microsoft-com:vml" xmlns:wp14="http://schemas.microsoft.com/office/word/2010/wordprocessingDrawing" xmlns:wp="http://schemas.openxmlformats.org/drawingml/2006/wordprocessingDrawing" xmlns:w10="urn:schemas-microsoft-com:office:word" xmlns:w="http://schemas.openxmlformats.org/wordprocessingml/2006/main" xmlns:w14="http://schemas.microsoft.com/office/word/2010/wordml" xmlns:w15="http://schemas.microsoft.com/office/word/2012/wordml" xmlns:w16cid="http://schemas.microsoft.com/office/word/2016/wordml/cid" xmlns:w16se="http://schemas.microsoft.com/office/word/2015/wordml/symex" xmlns:wpg="http://schemas.microsoft.com/office/word/2010/wordprocessingGroup" xmlns:wpi="http://schemas.microsoft.com/office/word/2010/wordprocessingInk" xmlns:wne="http://schemas.microsoft.com/office/word/2006/wordml" xmlns:wps="http://schemas.microsoft.com/office/word/2010/wordprocessingShape" mc:Ignorable="w14 w15 w16se w16cid wp14">
   <w:abstractNum w:abstractNumId="0" w15:restartNumberingAfterBreak="0">
     <w:nsid w:val="03161A40"/>
     <w:multiLevelType w:val="hybridMultilevel"/>
@@ -11310,6 +10571,232 @@
     </w:lvl>
   </w:abstractNum>
   <w:abstractNum w:abstractNumId="3" w15:restartNumberingAfterBreak="0">
+    <w:nsid w:val="0736583D"/>
+    <w:multiLevelType w:val="multilevel"/>
+    <w:tmpl w:val="AE0A2252"/>
+    <w:lvl w:ilvl="0">
+      <w:start w:val="4"/>
+      <w:numFmt w:val="decimal"/>
+      <w:lvlText w:val="%1"/>
+      <w:lvlJc w:val="left"/>
+      <w:pPr>
+        <w:ind w:left="360" w:hanging="360"/>
+      </w:pPr>
+      <w:rPr>
+        <w:rFonts w:hint="default"/>
+      </w:rPr>
+    </w:lvl>
+    <w:lvl w:ilvl="1">
+      <w:start w:val="2"/>
+      <w:numFmt w:val="decimal"/>
+      <w:lvlText w:val="%1.%2"/>
+      <w:lvlJc w:val="left"/>
+      <w:pPr>
+        <w:ind w:left="1080" w:hanging="360"/>
+      </w:pPr>
+      <w:rPr>
+        <w:rFonts w:hint="default"/>
+      </w:rPr>
+    </w:lvl>
+    <w:lvl w:ilvl="2">
+      <w:start w:val="1"/>
+      <w:numFmt w:val="upperLetter"/>
+      <w:lvlText w:val="%1.%2.%3"/>
+      <w:lvlJc w:val="left"/>
+      <w:pPr>
+        <w:ind w:left="2160" w:hanging="720"/>
+      </w:pPr>
+      <w:rPr>
+        <w:rFonts w:hint="default"/>
+      </w:rPr>
+    </w:lvl>
+    <w:lvl w:ilvl="3">
+      <w:start w:val="1"/>
+      <w:numFmt w:val="decimal"/>
+      <w:lvlText w:val="%1.%2.%3.%4"/>
+      <w:lvlJc w:val="left"/>
+      <w:pPr>
+        <w:ind w:left="2880" w:hanging="720"/>
+      </w:pPr>
+      <w:rPr>
+        <w:rFonts w:hint="default"/>
+      </w:rPr>
+    </w:lvl>
+    <w:lvl w:ilvl="4">
+      <w:start w:val="1"/>
+      <w:numFmt w:val="decimal"/>
+      <w:lvlText w:val="%1.%2.%3.%4.%5"/>
+      <w:lvlJc w:val="left"/>
+      <w:pPr>
+        <w:ind w:left="3960" w:hanging="1080"/>
+      </w:pPr>
+      <w:rPr>
+        <w:rFonts w:hint="default"/>
+      </w:rPr>
+    </w:lvl>
+    <w:lvl w:ilvl="5">
+      <w:start w:val="1"/>
+      <w:numFmt w:val="decimal"/>
+      <w:lvlText w:val="%1.%2.%3.%4.%5.%6"/>
+      <w:lvlJc w:val="left"/>
+      <w:pPr>
+        <w:ind w:left="4680" w:hanging="1080"/>
+      </w:pPr>
+      <w:rPr>
+        <w:rFonts w:hint="default"/>
+      </w:rPr>
+    </w:lvl>
+    <w:lvl w:ilvl="6">
+      <w:start w:val="1"/>
+      <w:numFmt w:val="decimal"/>
+      <w:lvlText w:val="%1.%2.%3.%4.%5.%6.%7"/>
+      <w:lvlJc w:val="left"/>
+      <w:pPr>
+        <w:ind w:left="5760" w:hanging="1440"/>
+      </w:pPr>
+      <w:rPr>
+        <w:rFonts w:hint="default"/>
+      </w:rPr>
+    </w:lvl>
+    <w:lvl w:ilvl="7">
+      <w:start w:val="1"/>
+      <w:numFmt w:val="decimal"/>
+      <w:lvlText w:val="%1.%2.%3.%4.%5.%6.%7.%8"/>
+      <w:lvlJc w:val="left"/>
+      <w:pPr>
+        <w:ind w:left="6480" w:hanging="1440"/>
+      </w:pPr>
+      <w:rPr>
+        <w:rFonts w:hint="default"/>
+      </w:rPr>
+    </w:lvl>
+    <w:lvl w:ilvl="8">
+      <w:start w:val="1"/>
+      <w:numFmt w:val="decimal"/>
+      <w:lvlText w:val="%1.%2.%3.%4.%5.%6.%7.%8.%9"/>
+      <w:lvlJc w:val="left"/>
+      <w:pPr>
+        <w:ind w:left="7200" w:hanging="1440"/>
+      </w:pPr>
+      <w:rPr>
+        <w:rFonts w:hint="default"/>
+      </w:rPr>
+    </w:lvl>
+  </w:abstractNum>
+  <w:abstractNum w:abstractNumId="4" w15:restartNumberingAfterBreak="0">
+    <w:nsid w:val="14DD0FA4"/>
+    <w:multiLevelType w:val="multilevel"/>
+    <w:tmpl w:val="7BD4FCAC"/>
+    <w:lvl w:ilvl="0">
+      <w:start w:val="5"/>
+      <w:numFmt w:val="decimal"/>
+      <w:lvlText w:val="%1"/>
+      <w:lvlJc w:val="left"/>
+      <w:pPr>
+        <w:ind w:left="360" w:hanging="360"/>
+      </w:pPr>
+      <w:rPr>
+        <w:rFonts w:hint="default"/>
+      </w:rPr>
+    </w:lvl>
+    <w:lvl w:ilvl="1">
+      <w:start w:val="2"/>
+      <w:numFmt w:val="decimal"/>
+      <w:lvlText w:val="%1.%2"/>
+      <w:lvlJc w:val="left"/>
+      <w:pPr>
+        <w:ind w:left="1110" w:hanging="360"/>
+      </w:pPr>
+      <w:rPr>
+        <w:rFonts w:hint="default"/>
+      </w:rPr>
+    </w:lvl>
+    <w:lvl w:ilvl="2">
+      <w:start w:val="1"/>
+      <w:numFmt w:val="upperLetter"/>
+      <w:lvlText w:val="%1.%2.%3"/>
+      <w:lvlJc w:val="left"/>
+      <w:pPr>
+        <w:ind w:left="2220" w:hanging="720"/>
+      </w:pPr>
+      <w:rPr>
+        <w:rFonts w:hint="default"/>
+      </w:rPr>
+    </w:lvl>
+    <w:lvl w:ilvl="3">
+      <w:start w:val="1"/>
+      <w:numFmt w:val="decimal"/>
+      <w:lvlText w:val="%1.%2.%3.%4"/>
+      <w:lvlJc w:val="left"/>
+      <w:pPr>
+        <w:ind w:left="2970" w:hanging="720"/>
+      </w:pPr>
+      <w:rPr>
+        <w:rFonts w:hint="default"/>
+      </w:rPr>
+    </w:lvl>
+    <w:lvl w:ilvl="4">
+      <w:start w:val="1"/>
+      <w:numFmt w:val="decimal"/>
+      <w:lvlText w:val="%1.%2.%3.%4.%5"/>
+      <w:lvlJc w:val="left"/>
+      <w:pPr>
+        <w:ind w:left="4080" w:hanging="1080"/>
+      </w:pPr>
+      <w:rPr>
+        <w:rFonts w:hint="default"/>
+      </w:rPr>
+    </w:lvl>
+    <w:lvl w:ilvl="5">
+      <w:start w:val="1"/>
+      <w:numFmt w:val="decimal"/>
+      <w:lvlText w:val="%1.%2.%3.%4.%5.%6"/>
+      <w:lvlJc w:val="left"/>
+      <w:pPr>
+        <w:ind w:left="4830" w:hanging="1080"/>
+      </w:pPr>
+      <w:rPr>
+        <w:rFonts w:hint="default"/>
+      </w:rPr>
+    </w:lvl>
+    <w:lvl w:ilvl="6">
+      <w:start w:val="1"/>
+      <w:numFmt w:val="decimal"/>
+      <w:lvlText w:val="%1.%2.%3.%4.%5.%6.%7"/>
+      <w:lvlJc w:val="left"/>
+      <w:pPr>
+        <w:ind w:left="5940" w:hanging="1440"/>
+      </w:pPr>
+      <w:rPr>
+        <w:rFonts w:hint="default"/>
+      </w:rPr>
+    </w:lvl>
+    <w:lvl w:ilvl="7">
+      <w:start w:val="1"/>
+      <w:numFmt w:val="decimal"/>
+      <w:lvlText w:val="%1.%2.%3.%4.%5.%6.%7.%8"/>
+      <w:lvlJc w:val="left"/>
+      <w:pPr>
+        <w:ind w:left="6690" w:hanging="1440"/>
+      </w:pPr>
+      <w:rPr>
+        <w:rFonts w:hint="default"/>
+      </w:rPr>
+    </w:lvl>
+    <w:lvl w:ilvl="8">
+      <w:start w:val="1"/>
+      <w:numFmt w:val="decimal"/>
+      <w:lvlText w:val="%1.%2.%3.%4.%5.%6.%7.%8.%9"/>
+      <w:lvlJc w:val="left"/>
+      <w:pPr>
+        <w:ind w:left="7440" w:hanging="1440"/>
+      </w:pPr>
+      <w:rPr>
+        <w:rFonts w:hint="default"/>
+      </w:rPr>
+    </w:lvl>
+  </w:abstractNum>
+  <w:abstractNum w:abstractNumId="5" w15:restartNumberingAfterBreak="0">
     <w:nsid w:val="187C0BB6"/>
     <w:multiLevelType w:val="hybridMultilevel"/>
     <w:tmpl w:val="F20EC7BE"/>
@@ -11398,7 +10885,7 @@
       </w:pPr>
     </w:lvl>
   </w:abstractNum>
-  <w:abstractNum w:abstractNumId="4" w15:restartNumberingAfterBreak="0">
+  <w:abstractNum w:abstractNumId="6" w15:restartNumberingAfterBreak="0">
     <w:nsid w:val="2B260DA8"/>
     <w:multiLevelType w:val="multilevel"/>
     <w:tmpl w:val="C5FCECCE"/>
@@ -11518,7 +11005,7 @@
       </w:rPr>
     </w:lvl>
   </w:abstractNum>
-  <w:abstractNum w:abstractNumId="5" w15:restartNumberingAfterBreak="0">
+  <w:abstractNum w:abstractNumId="7" w15:restartNumberingAfterBreak="0">
     <w:nsid w:val="3C59661C"/>
     <w:multiLevelType w:val="hybridMultilevel"/>
     <w:tmpl w:val="B89A703E"/>
@@ -11607,7 +11094,7 @@
       </w:pPr>
     </w:lvl>
   </w:abstractNum>
-  <w:abstractNum w:abstractNumId="6" w15:restartNumberingAfterBreak="0">
+  <w:abstractNum w:abstractNumId="8" w15:restartNumberingAfterBreak="0">
     <w:nsid w:val="3DCF77F0"/>
     <w:multiLevelType w:val="hybridMultilevel"/>
     <w:tmpl w:val="E2E035B2"/>
@@ -11696,7 +11183,7 @@
       </w:pPr>
     </w:lvl>
   </w:abstractNum>
-  <w:abstractNum w:abstractNumId="7" w15:restartNumberingAfterBreak="0">
+  <w:abstractNum w:abstractNumId="9" w15:restartNumberingAfterBreak="0">
     <w:nsid w:val="401932EF"/>
     <w:multiLevelType w:val="multilevel"/>
     <w:tmpl w:val="72268672"/>
@@ -11809,7 +11296,7 @@
       </w:rPr>
     </w:lvl>
   </w:abstractNum>
-  <w:abstractNum w:abstractNumId="8" w15:restartNumberingAfterBreak="0">
+  <w:abstractNum w:abstractNumId="10" w15:restartNumberingAfterBreak="0">
     <w:nsid w:val="41DA009A"/>
     <w:multiLevelType w:val="hybridMultilevel"/>
     <w:tmpl w:val="FAA2AF04"/>
@@ -11898,7 +11385,7 @@
       </w:pPr>
     </w:lvl>
   </w:abstractNum>
-  <w:abstractNum w:abstractNumId="9" w15:restartNumberingAfterBreak="0">
+  <w:abstractNum w:abstractNumId="11" w15:restartNumberingAfterBreak="0">
     <w:nsid w:val="4D2B1F5B"/>
     <w:multiLevelType w:val="hybridMultilevel"/>
     <w:tmpl w:val="0FC43F5A"/>
@@ -11987,7 +11474,7 @@
       </w:pPr>
     </w:lvl>
   </w:abstractNum>
-  <w:abstractNum w:abstractNumId="10" w15:restartNumberingAfterBreak="0">
+  <w:abstractNum w:abstractNumId="12" w15:restartNumberingAfterBreak="0">
     <w:nsid w:val="4EA436F1"/>
     <w:multiLevelType w:val="hybridMultilevel"/>
     <w:tmpl w:val="12AA610A"/>
@@ -12101,7 +11588,7 @@
       </w:pPr>
     </w:lvl>
   </w:abstractNum>
-  <w:abstractNum w:abstractNumId="11" w15:restartNumberingAfterBreak="0">
+  <w:abstractNum w:abstractNumId="13" w15:restartNumberingAfterBreak="0">
     <w:nsid w:val="4EFB293B"/>
     <w:multiLevelType w:val="hybridMultilevel"/>
     <w:tmpl w:val="02B4F06C"/>
@@ -12214,7 +11701,7 @@
       </w:rPr>
     </w:lvl>
   </w:abstractNum>
-  <w:abstractNum w:abstractNumId="12" w15:restartNumberingAfterBreak="0">
+  <w:abstractNum w:abstractNumId="14" w15:restartNumberingAfterBreak="0">
     <w:nsid w:val="56FC370D"/>
     <w:multiLevelType w:val="hybridMultilevel"/>
     <w:tmpl w:val="9BF0DED4"/>
@@ -12303,7 +11790,7 @@
       </w:pPr>
     </w:lvl>
   </w:abstractNum>
-  <w:abstractNum w:abstractNumId="13" w15:restartNumberingAfterBreak="0">
+  <w:abstractNum w:abstractNumId="15" w15:restartNumberingAfterBreak="0">
     <w:nsid w:val="571B7004"/>
     <w:multiLevelType w:val="hybridMultilevel"/>
     <w:tmpl w:val="B7245B50"/>
@@ -12392,7 +11879,7 @@
       </w:pPr>
     </w:lvl>
   </w:abstractNum>
-  <w:abstractNum w:abstractNumId="14" w15:restartNumberingAfterBreak="0">
+  <w:abstractNum w:abstractNumId="16" w15:restartNumberingAfterBreak="0">
     <w:nsid w:val="5AC92C6A"/>
     <w:multiLevelType w:val="hybridMultilevel"/>
     <w:tmpl w:val="B5423CFC"/>
@@ -12481,7 +11968,7 @@
       </w:pPr>
     </w:lvl>
   </w:abstractNum>
-  <w:abstractNum w:abstractNumId="15" w15:restartNumberingAfterBreak="0">
+  <w:abstractNum w:abstractNumId="17" w15:restartNumberingAfterBreak="0">
     <w:nsid w:val="5E506C55"/>
     <w:multiLevelType w:val="hybridMultilevel"/>
     <w:tmpl w:val="CB1A1F4A"/>
@@ -12570,7 +12057,7 @@
       </w:pPr>
     </w:lvl>
   </w:abstractNum>
-  <w:abstractNum w:abstractNumId="16" w15:restartNumberingAfterBreak="0">
+  <w:abstractNum w:abstractNumId="18" w15:restartNumberingAfterBreak="0">
     <w:nsid w:val="60090203"/>
     <w:multiLevelType w:val="hybridMultilevel"/>
     <w:tmpl w:val="5BA07C48"/>
@@ -12659,7 +12146,120 @@
       </w:pPr>
     </w:lvl>
   </w:abstractNum>
-  <w:abstractNum w:abstractNumId="17" w15:restartNumberingAfterBreak="0">
+  <w:abstractNum w:abstractNumId="19" w15:restartNumberingAfterBreak="0">
+    <w:nsid w:val="604A383D"/>
+    <w:multiLevelType w:val="multilevel"/>
+    <w:tmpl w:val="83ACE802"/>
+    <w:lvl w:ilvl="0">
+      <w:start w:val="4"/>
+      <w:numFmt w:val="decimal"/>
+      <w:lvlText w:val="%1.0"/>
+      <w:lvlJc w:val="left"/>
+      <w:pPr>
+        <w:ind w:left="1080" w:hanging="360"/>
+      </w:pPr>
+      <w:rPr>
+        <w:rFonts w:hint="default"/>
+      </w:rPr>
+    </w:lvl>
+    <w:lvl w:ilvl="1">
+      <w:start w:val="1"/>
+      <w:numFmt w:val="decimal"/>
+      <w:lvlText w:val="%1.%2"/>
+      <w:lvlJc w:val="left"/>
+      <w:pPr>
+        <w:ind w:left="1800" w:hanging="360"/>
+      </w:pPr>
+      <w:rPr>
+        <w:rFonts w:hint="default"/>
+      </w:rPr>
+    </w:lvl>
+    <w:lvl w:ilvl="2">
+      <w:start w:val="1"/>
+      <w:numFmt w:val="decimal"/>
+      <w:lvlText w:val="%1.%2.%3"/>
+      <w:lvlJc w:val="left"/>
+      <w:pPr>
+        <w:ind w:left="2880" w:hanging="720"/>
+      </w:pPr>
+      <w:rPr>
+        <w:rFonts w:hint="default"/>
+      </w:rPr>
+    </w:lvl>
+    <w:lvl w:ilvl="3">
+      <w:start w:val="1"/>
+      <w:numFmt w:val="decimal"/>
+      <w:lvlText w:val="%1.%2.%3.%4"/>
+      <w:lvlJc w:val="left"/>
+      <w:pPr>
+        <w:ind w:left="3600" w:hanging="720"/>
+      </w:pPr>
+      <w:rPr>
+        <w:rFonts w:hint="default"/>
+      </w:rPr>
+    </w:lvl>
+    <w:lvl w:ilvl="4">
+      <w:start w:val="1"/>
+      <w:numFmt w:val="decimal"/>
+      <w:lvlText w:val="%1.%2.%3.%4.%5"/>
+      <w:lvlJc w:val="left"/>
+      <w:pPr>
+        <w:ind w:left="4680" w:hanging="1080"/>
+      </w:pPr>
+      <w:rPr>
+        <w:rFonts w:hint="default"/>
+      </w:rPr>
+    </w:lvl>
+    <w:lvl w:ilvl="5">
+      <w:start w:val="1"/>
+      <w:numFmt w:val="decimal"/>
+      <w:lvlText w:val="%1.%2.%3.%4.%5.%6"/>
+      <w:lvlJc w:val="left"/>
+      <w:pPr>
+        <w:ind w:left="5400" w:hanging="1080"/>
+      </w:pPr>
+      <w:rPr>
+        <w:rFonts w:hint="default"/>
+      </w:rPr>
+    </w:lvl>
+    <w:lvl w:ilvl="6">
+      <w:start w:val="1"/>
+      <w:numFmt w:val="decimal"/>
+      <w:lvlText w:val="%1.%2.%3.%4.%5.%6.%7"/>
+      <w:lvlJc w:val="left"/>
+      <w:pPr>
+        <w:ind w:left="6480" w:hanging="1440"/>
+      </w:pPr>
+      <w:rPr>
+        <w:rFonts w:hint="default"/>
+      </w:rPr>
+    </w:lvl>
+    <w:lvl w:ilvl="7">
+      <w:start w:val="1"/>
+      <w:numFmt w:val="decimal"/>
+      <w:lvlText w:val="%1.%2.%3.%4.%5.%6.%7.%8"/>
+      <w:lvlJc w:val="left"/>
+      <w:pPr>
+        <w:ind w:left="7200" w:hanging="1440"/>
+      </w:pPr>
+      <w:rPr>
+        <w:rFonts w:hint="default"/>
+      </w:rPr>
+    </w:lvl>
+    <w:lvl w:ilvl="8">
+      <w:start w:val="1"/>
+      <w:numFmt w:val="decimal"/>
+      <w:lvlText w:val="%1.%2.%3.%4.%5.%6.%7.%8.%9"/>
+      <w:lvlJc w:val="left"/>
+      <w:pPr>
+        <w:ind w:left="7920" w:hanging="1440"/>
+      </w:pPr>
+      <w:rPr>
+        <w:rFonts w:hint="default"/>
+      </w:rPr>
+    </w:lvl>
+  </w:abstractNum>
+  <w:abstractNum w:abstractNumId="20" w15:restartNumberingAfterBreak="0">
     <w:nsid w:val="693C5FC0"/>
     <w:multiLevelType w:val="multilevel"/>
     <w:tmpl w:val="78049722"/>
@@ -12780,7 +12380,7 @@
       </w:rPr>
     </w:lvl>
   </w:abstractNum>
-  <w:abstractNum w:abstractNumId="18" w15:restartNumberingAfterBreak="0">
+  <w:abstractNum w:abstractNumId="21" w15:restartNumberingAfterBreak="0">
     <w:nsid w:val="6AB5030B"/>
     <w:multiLevelType w:val="multilevel"/>
     <w:tmpl w:val="C9CA09A6"/>
@@ -12893,7 +12493,119 @@
       </w:rPr>
     </w:lvl>
   </w:abstractNum>
-  <w:abstractNum w:abstractNumId="19" w15:restartNumberingAfterBreak="0">
+  <w:abstractNum w:abstractNumId="22" w15:restartNumberingAfterBreak="0">
+    <w:nsid w:val="6F8F143A"/>
+    <w:multiLevelType w:val="multilevel"/>
+    <w:tmpl w:val="A28449A0"/>
+    <w:lvl w:ilvl="0">
+      <w:start w:val="5"/>
+      <w:numFmt w:val="decimal"/>
+      <w:lvlText w:val="%1"/>
+      <w:lvlJc w:val="left"/>
+      <w:pPr>
+        <w:ind w:left="360" w:hanging="360"/>
+      </w:pPr>
+      <w:rPr>
+        <w:rFonts w:hint="default"/>
+      </w:rPr>
+    </w:lvl>
+    <w:lvl w:ilvl="1">
+      <w:numFmt w:val="decimal"/>
+      <w:lvlText w:val="%1.%2"/>
+      <w:lvlJc w:val="left"/>
+      <w:pPr>
+        <w:ind w:left="1080" w:hanging="360"/>
+      </w:pPr>
+      <w:rPr>
+        <w:rFonts w:hint="default"/>
+      </w:rPr>
+    </w:lvl>
+    <w:lvl w:ilvl="2">
+      <w:start w:val="1"/>
+      <w:numFmt w:val="decimal"/>
+      <w:lvlText w:val="%1.%2.%3"/>
+      <w:lvlJc w:val="left"/>
+      <w:pPr>
+        <w:ind w:left="2160" w:hanging="720"/>
+      </w:pPr>
+      <w:rPr>
+        <w:rFonts w:hint="default"/>
+      </w:rPr>
+    </w:lvl>
+    <w:lvl w:ilvl="3">
+      <w:start w:val="1"/>
+      <w:numFmt w:val="decimal"/>
+      <w:lvlText w:val="%1.%2.%3.%4"/>
+      <w:lvlJc w:val="left"/>
+      <w:pPr>
+        <w:ind w:left="2880" w:hanging="720"/>
+      </w:pPr>
+      <w:rPr>
+        <w:rFonts w:hint="default"/>
+      </w:rPr>
+    </w:lvl>
+    <w:lvl w:ilvl="4">
+      <w:start w:val="1"/>
+      <w:numFmt w:val="decimal"/>
+      <w:lvlText w:val="%1.%2.%3.%4.%5"/>
+      <w:lvlJc w:val="left"/>
+      <w:pPr>
+        <w:ind w:left="3960" w:hanging="1080"/>
+      </w:pPr>
+      <w:rPr>
+        <w:rFonts w:hint="default"/>
+      </w:rPr>
+    </w:lvl>
+    <w:lvl w:ilvl="5">
+      <w:start w:val="1"/>
+      <w:numFmt w:val="decimal"/>
+      <w:lvlText w:val="%1.%2.%3.%4.%5.%6"/>
+      <w:lvlJc w:val="left"/>
+      <w:pPr>
+        <w:ind w:left="4680" w:hanging="1080"/>
+      </w:pPr>
+      <w:rPr>
+        <w:rFonts w:hint="default"/>
+      </w:rPr>
+    </w:lvl>
+    <w:lvl w:ilvl="6">
+      <w:start w:val="1"/>
+      <w:numFmt w:val="decimal"/>
+      <w:lvlText w:val="%1.%2.%3.%4.%5.%6.%7"/>
+      <w:lvlJc w:val="left"/>
+      <w:pPr>
+        <w:ind w:left="5760" w:hanging="1440"/>
+      </w:pPr>
+      <w:rPr>
+        <w:rFonts w:hint="default"/>
+      </w:rPr>
+    </w:lvl>
+    <w:lvl w:ilvl="7">
+      <w:start w:val="1"/>
+      <w:numFmt w:val="decimal"/>
+      <w:lvlText w:val="%1.%2.%3.%4.%5.%6.%7.%8"/>
+      <w:lvlJc w:val="left"/>
+      <w:pPr>
+        <w:ind w:left="6480" w:hanging="1440"/>
+      </w:pPr>
+      <w:rPr>
+        <w:rFonts w:hint="default"/>
+      </w:rPr>
+    </w:lvl>
+    <w:lvl w:ilvl="8">
+      <w:start w:val="1"/>
+      <w:numFmt w:val="decimal"/>
+      <w:lvlText w:val="%1.%2.%3.%4.%5.%6.%7.%8.%9"/>
+      <w:lvlJc w:val="left"/>
+      <w:pPr>
+        <w:ind w:left="7200" w:hanging="1440"/>
+      </w:pPr>
+      <w:rPr>
+        <w:rFonts w:hint="default"/>
+      </w:rPr>
+    </w:lvl>
+  </w:abstractNum>
+  <w:abstractNum w:abstractNumId="23" w15:restartNumberingAfterBreak="0">
     <w:nsid w:val="729B05BA"/>
     <w:multiLevelType w:val="multilevel"/>
     <w:tmpl w:val="209AF4DE"/>
@@ -13013,7 +12725,232 @@
       </w:rPr>
     </w:lvl>
   </w:abstractNum>
-  <w:abstractNum w:abstractNumId="20" w15:restartNumberingAfterBreak="0">
+  <w:abstractNum w:abstractNumId="24" w15:restartNumberingAfterBreak="0">
+    <w:nsid w:val="77F84772"/>
+    <w:multiLevelType w:val="multilevel"/>
+    <w:tmpl w:val="5604645C"/>
+    <w:lvl w:ilvl="0">
+      <w:start w:val="4"/>
+      <w:numFmt w:val="decimal"/>
+      <w:lvlText w:val="%1.0"/>
+      <w:lvlJc w:val="left"/>
+      <w:pPr>
+        <w:ind w:left="360" w:hanging="360"/>
+      </w:pPr>
+      <w:rPr>
+        <w:rFonts w:hint="default"/>
+      </w:rPr>
+    </w:lvl>
+    <w:lvl w:ilvl="1">
+      <w:start w:val="1"/>
+      <w:numFmt w:val="decimal"/>
+      <w:lvlText w:val="%1.%2"/>
+      <w:lvlJc w:val="left"/>
+      <w:pPr>
+        <w:ind w:left="1080" w:hanging="360"/>
+      </w:pPr>
+      <w:rPr>
+        <w:rFonts w:hint="default"/>
+      </w:rPr>
+    </w:lvl>
+    <w:lvl w:ilvl="2">
+      <w:start w:val="1"/>
+      <w:numFmt w:val="upperLetter"/>
+      <w:lvlText w:val="%1.%2.%3"/>
+      <w:lvlJc w:val="left"/>
+      <w:pPr>
+        <w:ind w:left="2160" w:hanging="720"/>
+      </w:pPr>
+      <w:rPr>
+        <w:rFonts w:hint="default"/>
+      </w:rPr>
+    </w:lvl>
+    <w:lvl w:ilvl="3">
+      <w:start w:val="1"/>
+      <w:numFmt w:val="decimal"/>
+      <w:lvlText w:val="%1.%2.%3.%4"/>
+      <w:lvlJc w:val="left"/>
+      <w:pPr>
+        <w:ind w:left="2880" w:hanging="720"/>
+      </w:pPr>
+      <w:rPr>
+        <w:rFonts w:hint="default"/>
+      </w:rPr>
+    </w:lvl>
+    <w:lvl w:ilvl="4">
+      <w:start w:val="1"/>
+      <w:numFmt w:val="decimal"/>
+      <w:lvlText w:val="%1.%2.%3.%4.%5"/>
+      <w:lvlJc w:val="left"/>
+      <w:pPr>
+        <w:ind w:left="3960" w:hanging="1080"/>
+      </w:pPr>
+      <w:rPr>
+        <w:rFonts w:hint="default"/>
+      </w:rPr>
+    </w:lvl>
+    <w:lvl w:ilvl="5">
+      <w:start w:val="1"/>
+      <w:numFmt w:val="decimal"/>
+      <w:lvlText w:val="%1.%2.%3.%4.%5.%6"/>
+      <w:lvlJc w:val="left"/>
+      <w:pPr>
+        <w:ind w:left="4680" w:hanging="1080"/>
+      </w:pPr>
+      <w:rPr>
+        <w:rFonts w:hint="default"/>
+      </w:rPr>
+    </w:lvl>
+    <w:lvl w:ilvl="6">
+      <w:start w:val="1"/>
+      <w:numFmt w:val="decimal"/>
+      <w:lvlText w:val="%1.%2.%3.%4.%5.%6.%7"/>
+      <w:lvlJc w:val="left"/>
+      <w:pPr>
+        <w:ind w:left="5760" w:hanging="1440"/>
+      </w:pPr>
+      <w:rPr>
+        <w:rFonts w:hint="default"/>
+      </w:rPr>
+    </w:lvl>
+    <w:lvl w:ilvl="7">
+      <w:start w:val="1"/>
+      <w:numFmt w:val="decimal"/>
+      <w:lvlText w:val="%1.%2.%3.%4.%5.%6.%7.%8"/>
+      <w:lvlJc w:val="left"/>
+      <w:pPr>
+        <w:ind w:left="6480" w:hanging="1440"/>
+      </w:pPr>
+      <w:rPr>
+        <w:rFonts w:hint="default"/>
+      </w:rPr>
+    </w:lvl>
+    <w:lvl w:ilvl="8">
+      <w:start w:val="1"/>
+      <w:numFmt w:val="decimal"/>
+      <w:lvlText w:val="%1.%2.%3.%4.%5.%6.%7.%8.%9"/>
+      <w:lvlJc w:val="left"/>
+      <w:pPr>
+        <w:ind w:left="7200" w:hanging="1440"/>
+      </w:pPr>
+      <w:rPr>
+        <w:rFonts w:hint="default"/>
+      </w:rPr>
+    </w:lvl>
+  </w:abstractNum>
+  <w:abstractNum w:abstractNumId="25" w15:restartNumberingAfterBreak="0">
+    <w:nsid w:val="7864669B"/>
+    <w:multiLevelType w:val="multilevel"/>
+    <w:tmpl w:val="200A8F54"/>
+    <w:lvl w:ilvl="0">
+      <w:start w:val="3"/>
+      <w:numFmt w:val="decimal"/>
+      <w:lvlText w:val="%1"/>
+      <w:lvlJc w:val="left"/>
+      <w:pPr>
+        <w:ind w:left="360" w:hanging="360"/>
+      </w:pPr>
+      <w:rPr>
+        <w:rFonts w:hint="default"/>
+      </w:rPr>
+    </w:lvl>
+    <w:lvl w:ilvl="1">
+      <w:numFmt w:val="decimal"/>
+      <w:lvlText w:val="%1.%2"/>
+      <w:lvlJc w:val="left"/>
+      <w:pPr>
+        <w:ind w:left="1800" w:hanging="360"/>
+      </w:pPr>
+      <w:rPr>
+        <w:rFonts w:hint="default"/>
+      </w:rPr>
+    </w:lvl>
+    <w:lvl w:ilvl="2">
+      <w:start w:val="1"/>
+      <w:numFmt w:val="decimal"/>
+      <w:lvlText w:val="%1.%2.%3"/>
+      <w:lvlJc w:val="left"/>
+      <w:pPr>
+        <w:ind w:left="3600" w:hanging="720"/>
+      </w:pPr>
+      <w:rPr>
+        <w:rFonts w:hint="default"/>
+      </w:rPr>
+    </w:lvl>
+    <w:lvl w:ilvl="3">
+      <w:start w:val="1"/>
+      <w:numFmt w:val="decimal"/>
+      <w:lvlText w:val="%1.%2.%3.%4"/>
+      <w:lvlJc w:val="left"/>
+      <w:pPr>
+        <w:ind w:left="5040" w:hanging="720"/>
+      </w:pPr>
+      <w:rPr>
+        <w:rFonts w:hint="default"/>
+      </w:rPr>
+    </w:lvl>
+    <w:lvl w:ilvl="4">
+      <w:start w:val="1"/>
+      <w:numFmt w:val="decimal"/>
+      <w:lvlText w:val="%1.%2.%3.%4.%5"/>
+      <w:lvlJc w:val="left"/>
+      <w:pPr>
+        <w:ind w:left="6840" w:hanging="1080"/>
+      </w:pPr>
+      <w:rPr>
+        <w:rFonts w:hint="default"/>
+      </w:rPr>
+    </w:lvl>
+    <w:lvl w:ilvl="5">
+      <w:start w:val="1"/>
+      <w:numFmt w:val="decimal"/>
+      <w:lvlText w:val="%1.%2.%3.%4.%5.%6"/>
+      <w:lvlJc w:val="left"/>
+      <w:pPr>
+        <w:ind w:left="8280" w:hanging="1080"/>
+      </w:pPr>
+      <w:rPr>
+        <w:rFonts w:hint="default"/>
+      </w:rPr>
+    </w:lvl>
+    <w:lvl w:ilvl="6">
+      <w:start w:val="1"/>
+      <w:numFmt w:val="decimal"/>
+      <w:lvlText w:val="%1.%2.%3.%4.%5.%6.%7"/>
+      <w:lvlJc w:val="left"/>
+      <w:pPr>
+        <w:ind w:left="10080" w:hanging="1440"/>
+      </w:pPr>
+      <w:rPr>
+        <w:rFonts w:hint="default"/>
+      </w:rPr>
+    </w:lvl>
+    <w:lvl w:ilvl="7">
+      <w:start w:val="1"/>
+      <w:numFmt w:val="decimal"/>
+      <w:lvlText w:val="%1.%2.%3.%4.%5.%6.%7.%8"/>
+      <w:lvlJc w:val="left"/>
+      <w:pPr>
+        <w:ind w:left="11520" w:hanging="1440"/>
+      </w:pPr>
+      <w:rPr>
+        <w:rFonts w:hint="default"/>
+      </w:rPr>
+    </w:lvl>
+    <w:lvl w:ilvl="8">
+      <w:start w:val="1"/>
+      <w:numFmt w:val="decimal"/>
+      <w:lvlText w:val="%1.%2.%3.%4.%5.%6.%7.%8.%9"/>
+      <w:lvlJc w:val="left"/>
+      <w:pPr>
+        <w:ind w:left="12960" w:hanging="1440"/>
+      </w:pPr>
+      <w:rPr>
+        <w:rFonts w:hint="default"/>
+      </w:rPr>
+    </w:lvl>
+  </w:abstractNum>
+  <w:abstractNum w:abstractNumId="26" w15:restartNumberingAfterBreak="0">
     <w:nsid w:val="7960301E"/>
     <w:multiLevelType w:val="multilevel"/>
     <w:tmpl w:val="EAF8BEB4"/>
@@ -13133,7 +13070,7 @@
       </w:rPr>
     </w:lvl>
   </w:abstractNum>
-  <w:abstractNum w:abstractNumId="21" w15:restartNumberingAfterBreak="0">
+  <w:abstractNum w:abstractNumId="27" w15:restartNumberingAfterBreak="0">
     <w:nsid w:val="7A7366FF"/>
     <w:multiLevelType w:val="hybridMultilevel"/>
     <w:tmpl w:val="2A568A9E"/>
@@ -13247,46 +13184,46 @@
     </w:lvl>
   </w:abstractNum>
   <w:num w:numId="1">
+    <w:abstractNumId w:val="20"/>
+  </w:num>
+  <w:num w:numId="2">
+    <w:abstractNumId w:val="12"/>
+  </w:num>
+  <w:num w:numId="3">
+    <w:abstractNumId w:val="26"/>
+  </w:num>
+  <w:num w:numId="4">
+    <w:abstractNumId w:val="10"/>
+  </w:num>
+  <w:num w:numId="5">
+    <w:abstractNumId w:val="14"/>
+  </w:num>
+  <w:num w:numId="6">
+    <w:abstractNumId w:val="27"/>
+  </w:num>
+  <w:num w:numId="7">
+    <w:abstractNumId w:val="13"/>
+  </w:num>
+  <w:num w:numId="8">
+    <w:abstractNumId w:val="23"/>
+  </w:num>
+  <w:num w:numId="9">
     <w:abstractNumId w:val="17"/>
   </w:num>
-  <w:num w:numId="2">
-    <w:abstractNumId w:val="10"/>
-  </w:num>
-  <w:num w:numId="3">
-    <w:abstractNumId w:val="20"/>
-  </w:num>
-  <w:num w:numId="4">
-    <w:abstractNumId w:val="8"/>
-  </w:num>
-  <w:num w:numId="5">
-    <w:abstractNumId w:val="12"/>
-  </w:num>
-  <w:num w:numId="6">
-    <w:abstractNumId w:val="21"/>
-  </w:num>
-  <w:num w:numId="7">
+  <w:num w:numId="10">
     <w:abstractNumId w:val="11"/>
   </w:num>
-  <w:num w:numId="8">
-    <w:abstractNumId w:val="19"/>
-  </w:num>
-  <w:num w:numId="9">
-    <w:abstractNumId w:val="15"/>
-  </w:num>
-  <w:num w:numId="10">
-    <w:abstractNumId w:val="9"/>
-  </w:num>
   <w:num w:numId="11">
-    <w:abstractNumId w:val="14"/>
+    <w:abstractNumId w:val="16"/>
   </w:num>
   <w:num w:numId="12">
-    <w:abstractNumId w:val="4"/>
+    <w:abstractNumId w:val="6"/>
   </w:num>
   <w:num w:numId="13">
-    <w:abstractNumId w:val="3"/>
+    <w:abstractNumId w:val="5"/>
   </w:num>
   <w:num w:numId="14">
-    <w:abstractNumId w:val="18"/>
+    <w:abstractNumId w:val="21"/>
   </w:num>
   <w:num w:numId="15">
     <w:abstractNumId w:val="2"/>
@@ -13295,28 +13232,46 @@
     <w:abstractNumId w:val="1"/>
   </w:num>
   <w:num w:numId="17">
-    <w:abstractNumId w:val="5"/>
+    <w:abstractNumId w:val="7"/>
   </w:num>
   <w:num w:numId="18">
-    <w:abstractNumId w:val="13"/>
+    <w:abstractNumId w:val="15"/>
   </w:num>
   <w:num w:numId="19">
-    <w:abstractNumId w:val="16"/>
+    <w:abstractNumId w:val="18"/>
   </w:num>
   <w:num w:numId="20">
-    <w:abstractNumId w:val="6"/>
+    <w:abstractNumId w:val="8"/>
   </w:num>
   <w:num w:numId="21">
     <w:abstractNumId w:val="0"/>
   </w:num>
   <w:num w:numId="22">
-    <w:abstractNumId w:val="7"/>
+    <w:abstractNumId w:val="9"/>
+  </w:num>
+  <w:num w:numId="23">
+    <w:abstractNumId w:val="4"/>
+  </w:num>
+  <w:num w:numId="24">
+    <w:abstractNumId w:val="24"/>
+  </w:num>
+  <w:num w:numId="25">
+    <w:abstractNumId w:val="3"/>
+  </w:num>
+  <w:num w:numId="26">
+    <w:abstractNumId w:val="22"/>
+  </w:num>
+  <w:num w:numId="27">
+    <w:abstractNumId w:val="19"/>
+  </w:num>
+  <w:num w:numId="28">
+    <w:abstractNumId w:val="25"/>
   </w:num>
 </w:numbering>
 </file>
 
 <file path=word/styles.xml><?xml version="1.0" encoding="utf-8"?>
-<w:styles xmlns:mc="http://schemas.openxmlformats.org/markup-compatibility/2006" xmlns:r="http://schemas.openxmlformats.org/officeDocument/2006/relationships" xmlns:w="http://schemas.openxmlformats.org/wordprocessingml/2006/main" xmlns:w14="http://schemas.microsoft.com/office/word/2010/wordml" xmlns:w15="http://schemas.microsoft.com/office/word/2012/wordml" xmlns:w16se="http://schemas.microsoft.com/office/word/2015/wordml/symex" mc:Ignorable="w14 w15 w16se">
+<w:styles xmlns:mc="http://schemas.openxmlformats.org/markup-compatibility/2006" xmlns:r="http://schemas.openxmlformats.org/officeDocument/2006/relationships" xmlns:w="http://schemas.openxmlformats.org/wordprocessingml/2006/main" xmlns:w14="http://schemas.microsoft.com/office/word/2010/wordml" xmlns:w15="http://schemas.microsoft.com/office/word/2012/wordml" xmlns:w16cid="http://schemas.microsoft.com/office/word/2016/wordml/cid" xmlns:w16se="http://schemas.microsoft.com/office/word/2015/wordml/symex" mc:Ignorable="w14 w15 w16se w16cid">
   <w:docDefaults>
     <w:rPrDefault>
       <w:rPr>
@@ -13332,7 +13287,7 @@
       </w:pPr>
     </w:pPrDefault>
   </w:docDefaults>
-  <w:latentStyles w:defLockedState="0" w:defUIPriority="99" w:defSemiHidden="0" w:defUnhideWhenUsed="0" w:defQFormat="0" w:count="371">
+  <w:latentStyles w:defLockedState="0" w:defUIPriority="99" w:defSemiHidden="0" w:defUnhideWhenUsed="0" w:defQFormat="0" w:count="375">
     <w:lsdException w:name="Normal" w:uiPriority="0" w:qFormat="1"/>
     <w:lsdException w:name="heading 1" w:uiPriority="9" w:qFormat="1"/>
     <w:lsdException w:name="heading 2" w:semiHidden="1" w:uiPriority="9" w:unhideWhenUsed="1" w:qFormat="1"/>
@@ -13704,6 +13659,10 @@
     <w:lsdException w:name="List Table 5 Dark Accent 6" w:uiPriority="50"/>
     <w:lsdException w:name="List Table 6 Colorful Accent 6" w:uiPriority="51"/>
     <w:lsdException w:name="List Table 7 Colorful Accent 6" w:uiPriority="52"/>
+    <w:lsdException w:name="Mention" w:semiHidden="1" w:unhideWhenUsed="1"/>
+    <w:lsdException w:name="Smart Hyperlink" w:semiHidden="1" w:unhideWhenUsed="1"/>
+    <w:lsdException w:name="Hashtag" w:semiHidden="1" w:unhideWhenUsed="1"/>
+    <w:lsdException w:name="Unresolved Mention" w:semiHidden="1" w:unhideWhenUsed="1"/>
   </w:latentStyles>
   <w:style w:type="paragraph" w:default="1" w:styleId="Normal">
     <w:name w:val="Normal"/>
